--- a/equals method va toStrin() method.docx
+++ b/equals method va toStrin() method.docx
@@ -10,208 +10,13 @@
       </w:pPr>
       <w:r>
         <w:rPr>
-          <w:sz w:val="28"/>
-        </w:rPr>
-        <w:tab/>
-      </w:r>
-      <w:proofErr w:type="spellStart"/>
-      <w:r>
-        <w:rPr>
-          <w:sz w:val="28"/>
-        </w:rPr>
-        <w:t>Pastda</w:t>
-      </w:r>
-      <w:proofErr w:type="spellEnd"/>
-      <w:r>
-        <w:rPr>
-          <w:sz w:val="28"/>
-        </w:rPr>
-        <w:t xml:space="preserve"> </w:t>
-      </w:r>
-      <w:proofErr w:type="gramStart"/>
-      <w:r>
-        <w:rPr>
-          <w:sz w:val="28"/>
-        </w:rPr>
-        <w:t>equals(</w:t>
-      </w:r>
-      <w:proofErr w:type="gramEnd"/>
-      <w:r>
-        <w:rPr>
-          <w:sz w:val="28"/>
-        </w:rPr>
-        <w:t xml:space="preserve">) </w:t>
-      </w:r>
-      <w:proofErr w:type="spellStart"/>
-      <w:r>
-        <w:rPr>
-          <w:sz w:val="28"/>
-        </w:rPr>
-        <w:t>methodi</w:t>
-      </w:r>
-      <w:proofErr w:type="spellEnd"/>
-      <w:r>
-        <w:rPr>
-          <w:sz w:val="28"/>
-        </w:rPr>
-        <w:t xml:space="preserve"> </w:t>
-      </w:r>
-      <w:proofErr w:type="spellStart"/>
-      <w:r>
-        <w:rPr>
-          <w:sz w:val="28"/>
-        </w:rPr>
-        <w:t>bizga</w:t>
-      </w:r>
-      <w:proofErr w:type="spellEnd"/>
-      <w:r>
-        <w:rPr>
-          <w:sz w:val="28"/>
-        </w:rPr>
-        <w:t xml:space="preserve"> </w:t>
-      </w:r>
-      <w:proofErr w:type="spellStart"/>
-      <w:r>
-        <w:rPr>
-          <w:sz w:val="28"/>
-        </w:rPr>
-        <w:t>garchi</w:t>
-      </w:r>
-      <w:proofErr w:type="spellEnd"/>
-      <w:r>
-        <w:rPr>
-          <w:sz w:val="28"/>
-        </w:rPr>
-        <w:t xml:space="preserve"> car1 </w:t>
-      </w:r>
-      <w:proofErr w:type="spellStart"/>
-      <w:r>
-        <w:rPr>
-          <w:sz w:val="28"/>
-        </w:rPr>
-        <w:t>va</w:t>
-      </w:r>
-      <w:proofErr w:type="spellEnd"/>
-      <w:r>
-        <w:rPr>
-          <w:sz w:val="28"/>
-        </w:rPr>
-        <w:t xml:space="preserve"> car2 </w:t>
-      </w:r>
-      <w:proofErr w:type="spellStart"/>
-      <w:r>
-        <w:rPr>
-          <w:sz w:val="28"/>
-        </w:rPr>
-        <w:t>objectlarni</w:t>
-      </w:r>
-      <w:proofErr w:type="spellEnd"/>
-      <w:r>
-        <w:rPr>
-          <w:sz w:val="28"/>
-        </w:rPr>
-        <w:t xml:space="preserve"> </w:t>
-      </w:r>
-      <w:proofErr w:type="spellStart"/>
-      <w:r>
-        <w:rPr>
-          <w:sz w:val="28"/>
-        </w:rPr>
-        <w:t>ichidagi</w:t>
-      </w:r>
-      <w:proofErr w:type="spellEnd"/>
-      <w:r>
-        <w:rPr>
-          <w:sz w:val="28"/>
-        </w:rPr>
-        <w:t xml:space="preserve"> </w:t>
-      </w:r>
-      <w:proofErr w:type="spellStart"/>
-      <w:r>
-        <w:rPr>
-          <w:sz w:val="28"/>
-        </w:rPr>
-        <w:t>qiymatlar</w:t>
-      </w:r>
-      <w:proofErr w:type="spellEnd"/>
-      <w:r>
-        <w:rPr>
-          <w:sz w:val="28"/>
-        </w:rPr>
-        <w:t xml:space="preserve"> </w:t>
-      </w:r>
-      <w:proofErr w:type="spellStart"/>
-      <w:r>
-        <w:rPr>
-          <w:sz w:val="28"/>
-        </w:rPr>
-        <w:t>bir</w:t>
-      </w:r>
-      <w:proofErr w:type="spellEnd"/>
-      <w:r>
-        <w:rPr>
-          <w:sz w:val="28"/>
-        </w:rPr>
-        <w:t xml:space="preserve"> </w:t>
-      </w:r>
-      <w:proofErr w:type="spellStart"/>
-      <w:r>
-        <w:rPr>
-          <w:sz w:val="28"/>
-        </w:rPr>
-        <w:t>xil</w:t>
-      </w:r>
-      <w:proofErr w:type="spellEnd"/>
-      <w:r>
-        <w:rPr>
-          <w:sz w:val="28"/>
-        </w:rPr>
-        <w:t xml:space="preserve"> </w:t>
-      </w:r>
-      <w:proofErr w:type="spellStart"/>
-      <w:r>
-        <w:rPr>
-          <w:sz w:val="28"/>
-        </w:rPr>
-        <w:t>bo’lsa</w:t>
-      </w:r>
-      <w:proofErr w:type="spellEnd"/>
-      <w:r>
-        <w:rPr>
-          <w:sz w:val="28"/>
-        </w:rPr>
-        <w:t xml:space="preserve"> ham false </w:t>
-      </w:r>
-      <w:proofErr w:type="spellStart"/>
-      <w:r>
-        <w:rPr>
-          <w:sz w:val="28"/>
-        </w:rPr>
-        <w:t>qaytaradi</w:t>
-      </w:r>
-      <w:proofErr w:type="spellEnd"/>
-      <w:r>
-        <w:rPr>
-          <w:sz w:val="28"/>
-        </w:rPr>
-        <w:t>:</w:t>
-      </w:r>
-    </w:p>
-    <w:p>
-      <w:pPr>
-        <w:rPr>
-          <w:sz w:val="28"/>
-        </w:rPr>
-      </w:pPr>
-      <w:r>
-        <w:rPr>
           <w:noProof/>
         </w:rPr>
         <w:drawing>
-          <wp:inline distT="0" distB="0" distL="0" distR="0" wp14:anchorId="00FD5580" wp14:editId="102AFF8A">
-            <wp:extent cx="5943600" cy="4522470"/>
+          <wp:inline distT="0" distB="0" distL="0" distR="0" wp14:anchorId="28CCFC9F" wp14:editId="74DB9E16">
+            <wp:extent cx="5943600" cy="4484370"/>
             <wp:effectExtent l="0" t="0" r="0" b="0"/>
-            <wp:docPr id="1" name="Рисунок 1"/>
+            <wp:docPr id="10" name="Рисунок 10"/>
             <wp:cNvGraphicFramePr>
               <a:graphicFrameLocks xmlns:a="http://schemas.openxmlformats.org/drawingml/2006/main" noChangeAspect="1"/>
             </wp:cNvGraphicFramePr>
@@ -231,7 +36,7 @@
                   <pic:spPr>
                     <a:xfrm>
                       <a:off x="0" y="0"/>
-                      <a:ext cx="5943600" cy="4522470"/>
+                      <a:ext cx="5943600" cy="4484370"/>
                     </a:xfrm>
                     <a:prstGeom prst="rect">
                       <a:avLst/>
@@ -257,220 +62,6 @@
           <w:sz w:val="28"/>
         </w:rPr>
       </w:pPr>
-      <w:proofErr w:type="spellStart"/>
-      <w:r>
-        <w:rPr>
-          <w:sz w:val="28"/>
-        </w:rPr>
-        <w:t>Sababi</w:t>
-      </w:r>
-      <w:proofErr w:type="spellEnd"/>
-      <w:r>
-        <w:rPr>
-          <w:sz w:val="28"/>
-        </w:rPr>
-        <w:t xml:space="preserve"> </w:t>
-      </w:r>
-      <w:proofErr w:type="gramStart"/>
-      <w:r>
-        <w:rPr>
-          <w:sz w:val="28"/>
-        </w:rPr>
-        <w:t>equals(</w:t>
-      </w:r>
-      <w:proofErr w:type="gramEnd"/>
-      <w:r>
-        <w:rPr>
-          <w:sz w:val="28"/>
-        </w:rPr>
-        <w:t xml:space="preserve">) </w:t>
-      </w:r>
-      <w:proofErr w:type="spellStart"/>
-      <w:r>
-        <w:rPr>
-          <w:sz w:val="28"/>
-        </w:rPr>
-        <w:t>methodi</w:t>
-      </w:r>
-      <w:proofErr w:type="spellEnd"/>
-      <w:r>
-        <w:rPr>
-          <w:sz w:val="28"/>
-        </w:rPr>
-        <w:t xml:space="preserve"> </w:t>
-      </w:r>
-      <w:proofErr w:type="spellStart"/>
-      <w:r>
-        <w:rPr>
-          <w:sz w:val="28"/>
-        </w:rPr>
-        <w:t>pastdagi</w:t>
-      </w:r>
-      <w:proofErr w:type="spellEnd"/>
-      <w:r>
-        <w:rPr>
-          <w:sz w:val="28"/>
-        </w:rPr>
-        <w:t xml:space="preserve"> </w:t>
-      </w:r>
-      <w:proofErr w:type="spellStart"/>
-      <w:r>
-        <w:rPr>
-          <w:sz w:val="28"/>
-        </w:rPr>
-        <w:t>kabi</w:t>
-      </w:r>
-      <w:proofErr w:type="spellEnd"/>
-      <w:r>
-        <w:rPr>
-          <w:sz w:val="28"/>
-        </w:rPr>
-        <w:t xml:space="preserve"> </w:t>
-      </w:r>
-      <w:proofErr w:type="spellStart"/>
-      <w:r>
-        <w:rPr>
-          <w:sz w:val="28"/>
-        </w:rPr>
-        <w:t>ishlaydi</w:t>
-      </w:r>
-      <w:proofErr w:type="spellEnd"/>
-      <w:r>
-        <w:rPr>
-          <w:sz w:val="28"/>
-        </w:rPr>
-        <w:t xml:space="preserve">. </w:t>
-      </w:r>
-      <w:proofErr w:type="spellStart"/>
-      <w:r>
-        <w:rPr>
-          <w:sz w:val="28"/>
-        </w:rPr>
-        <w:t>Tepadagi</w:t>
-      </w:r>
-      <w:proofErr w:type="spellEnd"/>
-      <w:r>
-        <w:rPr>
-          <w:sz w:val="28"/>
-        </w:rPr>
-        <w:t xml:space="preserve"> </w:t>
-      </w:r>
-      <w:proofErr w:type="spellStart"/>
-      <w:r>
-        <w:rPr>
-          <w:sz w:val="28"/>
-        </w:rPr>
-        <w:t>holatda</w:t>
-      </w:r>
-      <w:proofErr w:type="spellEnd"/>
-      <w:r>
-        <w:rPr>
-          <w:sz w:val="28"/>
-        </w:rPr>
-        <w:t xml:space="preserve"> </w:t>
-      </w:r>
-      <w:proofErr w:type="spellStart"/>
-      <w:r>
-        <w:rPr>
-          <w:sz w:val="28"/>
-        </w:rPr>
-        <w:t>ko’rish</w:t>
-      </w:r>
-      <w:proofErr w:type="spellEnd"/>
-      <w:r>
-        <w:rPr>
-          <w:sz w:val="28"/>
-        </w:rPr>
-        <w:t xml:space="preserve"> </w:t>
-      </w:r>
-      <w:proofErr w:type="spellStart"/>
-      <w:r>
-        <w:rPr>
-          <w:sz w:val="28"/>
-        </w:rPr>
-        <w:t>mumkinki</w:t>
-      </w:r>
-      <w:proofErr w:type="spellEnd"/>
-      <w:r>
-        <w:rPr>
-          <w:sz w:val="28"/>
-        </w:rPr>
-        <w:t xml:space="preserve"> car1 </w:t>
-      </w:r>
-      <w:proofErr w:type="spellStart"/>
-      <w:proofErr w:type="gramStart"/>
-      <w:r>
-        <w:rPr>
-          <w:sz w:val="28"/>
-        </w:rPr>
-        <w:t>va</w:t>
-      </w:r>
-      <w:proofErr w:type="spellEnd"/>
-      <w:proofErr w:type="gramEnd"/>
-      <w:r>
-        <w:rPr>
-          <w:sz w:val="28"/>
-        </w:rPr>
-        <w:t xml:space="preserve"> car2 lar </w:t>
-      </w:r>
-      <w:proofErr w:type="spellStart"/>
-      <w:r>
-        <w:rPr>
-          <w:sz w:val="28"/>
-        </w:rPr>
-        <w:t>boshqa-boshqa</w:t>
-      </w:r>
-      <w:proofErr w:type="spellEnd"/>
-      <w:r>
-        <w:rPr>
-          <w:sz w:val="28"/>
-        </w:rPr>
-        <w:t xml:space="preserve"> </w:t>
-      </w:r>
-      <w:proofErr w:type="spellStart"/>
-      <w:r>
-        <w:rPr>
-          <w:sz w:val="28"/>
-        </w:rPr>
-        <w:t>objectlardir</w:t>
-      </w:r>
-      <w:proofErr w:type="spellEnd"/>
-      <w:r>
-        <w:rPr>
-          <w:sz w:val="28"/>
-        </w:rPr>
-        <w:t xml:space="preserve">. </w:t>
-      </w:r>
-      <w:proofErr w:type="spellStart"/>
-      <w:r>
-        <w:rPr>
-          <w:sz w:val="28"/>
-        </w:rPr>
-        <w:t>Ularni</w:t>
-      </w:r>
-      <w:proofErr w:type="spellEnd"/>
-      <w:r>
-        <w:rPr>
-          <w:sz w:val="28"/>
-        </w:rPr>
-        <w:t xml:space="preserve"> reference </w:t>
-      </w:r>
-      <w:proofErr w:type="spellStart"/>
-      <w:r>
-        <w:rPr>
-          <w:sz w:val="28"/>
-        </w:rPr>
-        <w:t>har</w:t>
-      </w:r>
-      <w:proofErr w:type="spellEnd"/>
-      <w:r>
-        <w:rPr>
-          <w:sz w:val="28"/>
-        </w:rPr>
-        <w:t xml:space="preserve"> xildir:</w:t>
-      </w:r>
-      <w:bookmarkStart w:id="0" w:name="_GoBack"/>
-      <w:bookmarkEnd w:id="0"/>
     </w:p>
     <w:p>
       <w:pPr>
@@ -478,15 +69,270 @@
           <w:sz w:val="28"/>
         </w:rPr>
       </w:pPr>
+    </w:p>
+    <w:p>
+      <w:pPr>
+        <w:rPr>
+          <w:sz w:val="28"/>
+        </w:rPr>
+      </w:pPr>
+    </w:p>
+    <w:p>
+      <w:pPr>
+        <w:rPr>
+          <w:sz w:val="28"/>
+        </w:rPr>
+      </w:pPr>
+    </w:p>
+    <w:p>
+      <w:pPr>
+        <w:rPr>
+          <w:sz w:val="28"/>
+        </w:rPr>
+      </w:pPr>
+    </w:p>
+    <w:p>
+      <w:pPr>
+        <w:rPr>
+          <w:sz w:val="28"/>
+        </w:rPr>
+      </w:pPr>
+    </w:p>
+    <w:p>
+      <w:pPr>
+        <w:rPr>
+          <w:sz w:val="28"/>
+        </w:rPr>
+      </w:pPr>
+    </w:p>
+    <w:p>
+      <w:pPr>
+        <w:rPr>
+          <w:sz w:val="28"/>
+        </w:rPr>
+      </w:pPr>
+    </w:p>
+    <w:p>
+      <w:pPr>
+        <w:rPr>
+          <w:sz w:val="28"/>
+        </w:rPr>
+      </w:pPr>
+      <w:r>
+        <w:rPr>
+          <w:sz w:val="28"/>
+        </w:rPr>
+        <w:tab/>
+      </w:r>
+    </w:p>
+    <w:p>
+      <w:pPr>
+        <w:ind w:firstLine="720"/>
+        <w:rPr>
+          <w:sz w:val="28"/>
+        </w:rPr>
+      </w:pPr>
+      <w:bookmarkStart w:id="0" w:name="_GoBack"/>
+      <w:bookmarkEnd w:id="0"/>
+      <w:proofErr w:type="spellStart"/>
+      <w:r>
+        <w:rPr>
+          <w:sz w:val="28"/>
+        </w:rPr>
+        <w:lastRenderedPageBreak/>
+        <w:t>Pastda</w:t>
+      </w:r>
+      <w:proofErr w:type="spellEnd"/>
+      <w:r>
+        <w:rPr>
+          <w:sz w:val="28"/>
+        </w:rPr>
+        <w:t xml:space="preserve"> </w:t>
+      </w:r>
+      <w:proofErr w:type="gramStart"/>
+      <w:r>
+        <w:rPr>
+          <w:sz w:val="28"/>
+        </w:rPr>
+        <w:t>equals(</w:t>
+      </w:r>
+      <w:proofErr w:type="gramEnd"/>
+      <w:r>
+        <w:rPr>
+          <w:sz w:val="28"/>
+        </w:rPr>
+        <w:t xml:space="preserve">) </w:t>
+      </w:r>
+      <w:proofErr w:type="spellStart"/>
+      <w:r>
+        <w:rPr>
+          <w:sz w:val="28"/>
+        </w:rPr>
+        <w:t>methodi</w:t>
+      </w:r>
+      <w:proofErr w:type="spellEnd"/>
+      <w:r>
+        <w:rPr>
+          <w:sz w:val="28"/>
+        </w:rPr>
+        <w:t xml:space="preserve"> </w:t>
+      </w:r>
+      <w:proofErr w:type="spellStart"/>
+      <w:r>
+        <w:rPr>
+          <w:sz w:val="28"/>
+        </w:rPr>
+        <w:t>bizga</w:t>
+      </w:r>
+      <w:proofErr w:type="spellEnd"/>
+      <w:r>
+        <w:rPr>
+          <w:sz w:val="28"/>
+        </w:rPr>
+        <w:t xml:space="preserve"> </w:t>
+      </w:r>
+      <w:proofErr w:type="spellStart"/>
+      <w:r>
+        <w:rPr>
+          <w:sz w:val="28"/>
+        </w:rPr>
+        <w:t>garchi</w:t>
+      </w:r>
+      <w:proofErr w:type="spellEnd"/>
+      <w:r>
+        <w:rPr>
+          <w:sz w:val="28"/>
+        </w:rPr>
+        <w:t xml:space="preserve"> car1 </w:t>
+      </w:r>
+      <w:proofErr w:type="spellStart"/>
+      <w:r>
+        <w:rPr>
+          <w:sz w:val="28"/>
+        </w:rPr>
+        <w:t>va</w:t>
+      </w:r>
+      <w:proofErr w:type="spellEnd"/>
+      <w:r>
+        <w:rPr>
+          <w:sz w:val="28"/>
+        </w:rPr>
+        <w:t xml:space="preserve"> car2 </w:t>
+      </w:r>
+      <w:proofErr w:type="spellStart"/>
+      <w:r>
+        <w:rPr>
+          <w:sz w:val="28"/>
+        </w:rPr>
+        <w:t>objectlarni</w:t>
+      </w:r>
+      <w:proofErr w:type="spellEnd"/>
+      <w:r>
+        <w:rPr>
+          <w:sz w:val="28"/>
+        </w:rPr>
+        <w:t xml:space="preserve"> </w:t>
+      </w:r>
+      <w:proofErr w:type="spellStart"/>
+      <w:r>
+        <w:rPr>
+          <w:sz w:val="28"/>
+        </w:rPr>
+        <w:t>ichidagi</w:t>
+      </w:r>
+      <w:proofErr w:type="spellEnd"/>
+      <w:r>
+        <w:rPr>
+          <w:sz w:val="28"/>
+        </w:rPr>
+        <w:t xml:space="preserve"> </w:t>
+      </w:r>
+      <w:proofErr w:type="spellStart"/>
+      <w:r>
+        <w:rPr>
+          <w:sz w:val="28"/>
+        </w:rPr>
+        <w:t>qiymatlar</w:t>
+      </w:r>
+      <w:proofErr w:type="spellEnd"/>
+      <w:r>
+        <w:rPr>
+          <w:sz w:val="28"/>
+        </w:rPr>
+        <w:t xml:space="preserve"> </w:t>
+      </w:r>
+      <w:proofErr w:type="spellStart"/>
+      <w:r>
+        <w:rPr>
+          <w:sz w:val="28"/>
+        </w:rPr>
+        <w:t>bir</w:t>
+      </w:r>
+      <w:proofErr w:type="spellEnd"/>
+      <w:r>
+        <w:rPr>
+          <w:sz w:val="28"/>
+        </w:rPr>
+        <w:t xml:space="preserve"> </w:t>
+      </w:r>
+      <w:proofErr w:type="spellStart"/>
+      <w:r>
+        <w:rPr>
+          <w:sz w:val="28"/>
+        </w:rPr>
+        <w:t>xil</w:t>
+      </w:r>
+      <w:proofErr w:type="spellEnd"/>
+      <w:r>
+        <w:rPr>
+          <w:sz w:val="28"/>
+        </w:rPr>
+        <w:t xml:space="preserve"> </w:t>
+      </w:r>
+      <w:proofErr w:type="spellStart"/>
+      <w:r>
+        <w:rPr>
+          <w:sz w:val="28"/>
+        </w:rPr>
+        <w:t>bo’lsa</w:t>
+      </w:r>
+      <w:proofErr w:type="spellEnd"/>
+      <w:r>
+        <w:rPr>
+          <w:sz w:val="28"/>
+        </w:rPr>
+        <w:t xml:space="preserve"> ham false </w:t>
+      </w:r>
+      <w:proofErr w:type="spellStart"/>
+      <w:r>
+        <w:rPr>
+          <w:sz w:val="28"/>
+        </w:rPr>
+        <w:t>qaytaradi</w:t>
+      </w:r>
+      <w:proofErr w:type="spellEnd"/>
+      <w:r>
+        <w:rPr>
+          <w:sz w:val="28"/>
+        </w:rPr>
+        <w:t>:</w:t>
+      </w:r>
+    </w:p>
+    <w:p>
+      <w:pPr>
+        <w:rPr>
+          <w:sz w:val="28"/>
+        </w:rPr>
+      </w:pPr>
       <w:r>
         <w:rPr>
           <w:noProof/>
         </w:rPr>
         <w:drawing>
-          <wp:inline distT="0" distB="0" distL="0" distR="0" wp14:anchorId="728168E5" wp14:editId="005CE7DE">
-            <wp:extent cx="4791075" cy="1209675"/>
-            <wp:effectExtent l="0" t="0" r="9525" b="9525"/>
-            <wp:docPr id="2" name="Рисунок 2"/>
+          <wp:inline distT="0" distB="0" distL="0" distR="0" wp14:anchorId="00FD5580" wp14:editId="102AFF8A">
+            <wp:extent cx="5943600" cy="4522470"/>
+            <wp:effectExtent l="0" t="0" r="0" b="0"/>
+            <wp:docPr id="1" name="Рисунок 1"/>
             <wp:cNvGraphicFramePr>
               <a:graphicFrameLocks xmlns:a="http://schemas.openxmlformats.org/drawingml/2006/main" noChangeAspect="1"/>
             </wp:cNvGraphicFramePr>
@@ -506,6 +352,341 @@
                   <pic:spPr>
                     <a:xfrm>
                       <a:off x="0" y="0"/>
+                      <a:ext cx="5943600" cy="4522470"/>
+                    </a:xfrm>
+                    <a:prstGeom prst="rect">
+                      <a:avLst/>
+                    </a:prstGeom>
+                  </pic:spPr>
+                </pic:pic>
+              </a:graphicData>
+            </a:graphic>
+          </wp:inline>
+        </w:drawing>
+      </w:r>
+    </w:p>
+    <w:p>
+      <w:pPr>
+        <w:rPr>
+          <w:sz w:val="28"/>
+        </w:rPr>
+      </w:pPr>
+    </w:p>
+    <w:p>
+      <w:pPr>
+        <w:rPr>
+          <w:sz w:val="28"/>
+        </w:rPr>
+      </w:pPr>
+      <w:proofErr w:type="spellStart"/>
+      <w:r>
+        <w:rPr>
+          <w:sz w:val="28"/>
+        </w:rPr>
+        <w:t>Sababi</w:t>
+      </w:r>
+      <w:proofErr w:type="spellEnd"/>
+      <w:r>
+        <w:rPr>
+          <w:sz w:val="28"/>
+        </w:rPr>
+        <w:t xml:space="preserve"> </w:t>
+      </w:r>
+      <w:proofErr w:type="gramStart"/>
+      <w:r>
+        <w:rPr>
+          <w:sz w:val="28"/>
+        </w:rPr>
+        <w:t>equals(</w:t>
+      </w:r>
+      <w:proofErr w:type="gramEnd"/>
+      <w:r>
+        <w:rPr>
+          <w:sz w:val="28"/>
+        </w:rPr>
+        <w:t xml:space="preserve">) </w:t>
+      </w:r>
+      <w:proofErr w:type="spellStart"/>
+      <w:r>
+        <w:rPr>
+          <w:sz w:val="28"/>
+        </w:rPr>
+        <w:t>methodi</w:t>
+      </w:r>
+      <w:proofErr w:type="spellEnd"/>
+      <w:r>
+        <w:rPr>
+          <w:sz w:val="28"/>
+        </w:rPr>
+        <w:t xml:space="preserve"> Object </w:t>
+      </w:r>
+      <w:proofErr w:type="spellStart"/>
+      <w:r>
+        <w:rPr>
+          <w:sz w:val="28"/>
+        </w:rPr>
+        <w:t>classidan</w:t>
+      </w:r>
+      <w:proofErr w:type="spellEnd"/>
+      <w:r>
+        <w:rPr>
+          <w:sz w:val="28"/>
+        </w:rPr>
+        <w:t xml:space="preserve"> </w:t>
+      </w:r>
+      <w:proofErr w:type="spellStart"/>
+      <w:r>
+        <w:rPr>
+          <w:sz w:val="28"/>
+        </w:rPr>
+        <w:t>kelyapti</w:t>
+      </w:r>
+      <w:proofErr w:type="spellEnd"/>
+      <w:r>
+        <w:rPr>
+          <w:sz w:val="28"/>
+        </w:rPr>
+        <w:t xml:space="preserve">, </w:t>
+      </w:r>
+      <w:proofErr w:type="spellStart"/>
+      <w:r>
+        <w:rPr>
+          <w:sz w:val="28"/>
+        </w:rPr>
+        <w:t>asl</w:t>
+      </w:r>
+      <w:proofErr w:type="spellEnd"/>
+      <w:r>
+        <w:rPr>
+          <w:sz w:val="28"/>
+        </w:rPr>
+        <w:t xml:space="preserve"> </w:t>
+      </w:r>
+      <w:proofErr w:type="spellStart"/>
+      <w:r>
+        <w:rPr>
+          <w:sz w:val="28"/>
+        </w:rPr>
+        <w:t>ko’rinishi</w:t>
+      </w:r>
+      <w:proofErr w:type="spellEnd"/>
+      <w:r>
+        <w:rPr>
+          <w:sz w:val="28"/>
+        </w:rPr>
+        <w:t xml:space="preserve"> </w:t>
+      </w:r>
+      <w:proofErr w:type="spellStart"/>
+      <w:r>
+        <w:rPr>
+          <w:sz w:val="28"/>
+        </w:rPr>
+        <w:t>pastdagi</w:t>
+      </w:r>
+      <w:proofErr w:type="spellEnd"/>
+      <w:r>
+        <w:rPr>
+          <w:sz w:val="28"/>
+        </w:rPr>
+        <w:t xml:space="preserve"> </w:t>
+      </w:r>
+      <w:proofErr w:type="spellStart"/>
+      <w:r>
+        <w:rPr>
+          <w:sz w:val="28"/>
+        </w:rPr>
+        <w:t>kabi</w:t>
+      </w:r>
+      <w:r>
+        <w:rPr>
+          <w:sz w:val="28"/>
+        </w:rPr>
+        <w:t>dir</w:t>
+      </w:r>
+      <w:proofErr w:type="spellEnd"/>
+      <w:r>
+        <w:rPr>
+          <w:sz w:val="28"/>
+        </w:rPr>
+        <w:t xml:space="preserve">. </w:t>
+      </w:r>
+      <w:proofErr w:type="spellStart"/>
+      <w:r>
+        <w:rPr>
+          <w:sz w:val="28"/>
+        </w:rPr>
+        <w:t>Tepadagi</w:t>
+      </w:r>
+      <w:proofErr w:type="spellEnd"/>
+      <w:r>
+        <w:rPr>
+          <w:sz w:val="28"/>
+        </w:rPr>
+        <w:t xml:space="preserve"> </w:t>
+      </w:r>
+      <w:proofErr w:type="spellStart"/>
+      <w:r>
+        <w:rPr>
+          <w:sz w:val="28"/>
+        </w:rPr>
+        <w:t>holatda</w:t>
+      </w:r>
+      <w:proofErr w:type="spellEnd"/>
+      <w:r>
+        <w:rPr>
+          <w:sz w:val="28"/>
+        </w:rPr>
+        <w:t xml:space="preserve"> </w:t>
+      </w:r>
+      <w:proofErr w:type="spellStart"/>
+      <w:r>
+        <w:rPr>
+          <w:sz w:val="28"/>
+        </w:rPr>
+        <w:t>ko’rish</w:t>
+      </w:r>
+      <w:proofErr w:type="spellEnd"/>
+      <w:r>
+        <w:rPr>
+          <w:sz w:val="28"/>
+        </w:rPr>
+        <w:t xml:space="preserve"> </w:t>
+      </w:r>
+      <w:proofErr w:type="spellStart"/>
+      <w:r>
+        <w:rPr>
+          <w:sz w:val="28"/>
+        </w:rPr>
+        <w:t>mumkinki</w:t>
+      </w:r>
+      <w:proofErr w:type="spellEnd"/>
+      <w:r>
+        <w:rPr>
+          <w:sz w:val="28"/>
+        </w:rPr>
+        <w:t xml:space="preserve"> car1 </w:t>
+      </w:r>
+      <w:proofErr w:type="spellStart"/>
+      <w:proofErr w:type="gramStart"/>
+      <w:r>
+        <w:rPr>
+          <w:sz w:val="28"/>
+        </w:rPr>
+        <w:t>va</w:t>
+      </w:r>
+      <w:proofErr w:type="spellEnd"/>
+      <w:proofErr w:type="gramEnd"/>
+      <w:r>
+        <w:rPr>
+          <w:sz w:val="28"/>
+        </w:rPr>
+        <w:t xml:space="preserve"> car2 lar </w:t>
+      </w:r>
+      <w:proofErr w:type="spellStart"/>
+      <w:r>
+        <w:rPr>
+          <w:sz w:val="28"/>
+        </w:rPr>
+        <w:t>boshqa-boshqa</w:t>
+      </w:r>
+      <w:proofErr w:type="spellEnd"/>
+      <w:r>
+        <w:rPr>
+          <w:sz w:val="28"/>
+        </w:rPr>
+        <w:t xml:space="preserve"> </w:t>
+      </w:r>
+      <w:proofErr w:type="spellStart"/>
+      <w:r>
+        <w:rPr>
+          <w:sz w:val="28"/>
+        </w:rPr>
+        <w:t>objectlardir</w:t>
+      </w:r>
+      <w:proofErr w:type="spellEnd"/>
+      <w:r>
+        <w:rPr>
+          <w:sz w:val="28"/>
+        </w:rPr>
+        <w:t xml:space="preserve">. </w:t>
+      </w:r>
+      <w:proofErr w:type="spellStart"/>
+      <w:r>
+        <w:rPr>
+          <w:sz w:val="28"/>
+        </w:rPr>
+        <w:t>Ularni</w:t>
+      </w:r>
+      <w:proofErr w:type="spellEnd"/>
+      <w:r>
+        <w:rPr>
+          <w:sz w:val="28"/>
+        </w:rPr>
+        <w:t xml:space="preserve"> reference </w:t>
+      </w:r>
+      <w:proofErr w:type="spellStart"/>
+      <w:r>
+        <w:rPr>
+          <w:sz w:val="28"/>
+        </w:rPr>
+        <w:t>har</w:t>
+      </w:r>
+      <w:proofErr w:type="spellEnd"/>
+      <w:r>
+        <w:rPr>
+          <w:sz w:val="28"/>
+        </w:rPr>
+        <w:t xml:space="preserve"> </w:t>
+      </w:r>
+      <w:proofErr w:type="spellStart"/>
+      <w:r>
+        <w:rPr>
+          <w:sz w:val="28"/>
+        </w:rPr>
+        <w:t>xildir</w:t>
+      </w:r>
+      <w:proofErr w:type="spellEnd"/>
+      <w:r>
+        <w:rPr>
+          <w:sz w:val="28"/>
+        </w:rPr>
+        <w:t>:</w:t>
+      </w:r>
+    </w:p>
+    <w:p>
+      <w:pPr>
+        <w:rPr>
+          <w:sz w:val="28"/>
+        </w:rPr>
+      </w:pPr>
+      <w:r>
+        <w:rPr>
+          <w:noProof/>
+        </w:rPr>
+        <w:drawing>
+          <wp:inline distT="0" distB="0" distL="0" distR="0" wp14:anchorId="728168E5" wp14:editId="005CE7DE">
+            <wp:extent cx="4791075" cy="1209675"/>
+            <wp:effectExtent l="0" t="0" r="9525" b="9525"/>
+            <wp:docPr id="2" name="Рисунок 2"/>
+            <wp:cNvGraphicFramePr>
+              <a:graphicFrameLocks xmlns:a="http://schemas.openxmlformats.org/drawingml/2006/main" noChangeAspect="1"/>
+            </wp:cNvGraphicFramePr>
+            <a:graphic xmlns:a="http://schemas.openxmlformats.org/drawingml/2006/main">
+              <a:graphicData uri="http://schemas.openxmlformats.org/drawingml/2006/picture">
+                <pic:pic xmlns:pic="http://schemas.openxmlformats.org/drawingml/2006/picture">
+                  <pic:nvPicPr>
+                    <pic:cNvPr id="1" name=""/>
+                    <pic:cNvPicPr/>
+                  </pic:nvPicPr>
+                  <pic:blipFill>
+                    <a:blip r:embed="rId6"/>
+                    <a:stretch>
+                      <a:fillRect/>
+                    </a:stretch>
+                  </pic:blipFill>
+                  <pic:spPr>
+                    <a:xfrm>
+                      <a:off x="0" y="0"/>
                       <a:ext cx="4791075" cy="1209675"/>
                     </a:xfrm>
                     <a:prstGeom prst="rect">
@@ -518,6 +699,3454 @@
           </wp:inline>
         </w:drawing>
       </w:r>
+    </w:p>
+    <w:p>
+      <w:pPr>
+        <w:rPr>
+          <w:sz w:val="28"/>
+        </w:rPr>
+      </w:pPr>
+    </w:p>
+    <w:p>
+      <w:pPr>
+        <w:rPr>
+          <w:sz w:val="28"/>
+        </w:rPr>
+      </w:pPr>
+      <w:r>
+        <w:rPr>
+          <w:sz w:val="28"/>
+        </w:rPr>
+        <w:lastRenderedPageBreak/>
+        <w:tab/>
+      </w:r>
+      <w:proofErr w:type="spellStart"/>
+      <w:r>
+        <w:rPr>
+          <w:sz w:val="28"/>
+        </w:rPr>
+        <w:t>Istasak</w:t>
+      </w:r>
+      <w:proofErr w:type="spellEnd"/>
+      <w:r>
+        <w:rPr>
+          <w:sz w:val="28"/>
+        </w:rPr>
+        <w:t xml:space="preserve"> </w:t>
+      </w:r>
+      <w:proofErr w:type="spellStart"/>
+      <w:r>
+        <w:rPr>
+          <w:sz w:val="28"/>
+        </w:rPr>
+        <w:t>o’zimizni</w:t>
+      </w:r>
+      <w:proofErr w:type="spellEnd"/>
+      <w:r>
+        <w:rPr>
+          <w:sz w:val="28"/>
+        </w:rPr>
+        <w:t xml:space="preserve"> Car </w:t>
+      </w:r>
+      <w:proofErr w:type="spellStart"/>
+      <w:r>
+        <w:rPr>
+          <w:sz w:val="28"/>
+        </w:rPr>
+        <w:t>classimizda</w:t>
+      </w:r>
+      <w:proofErr w:type="spellEnd"/>
+      <w:r>
+        <w:rPr>
+          <w:sz w:val="28"/>
+        </w:rPr>
+        <w:t xml:space="preserve"> </w:t>
+      </w:r>
+      <w:proofErr w:type="gramStart"/>
+      <w:r>
+        <w:rPr>
+          <w:sz w:val="28"/>
+        </w:rPr>
+        <w:t>equals(</w:t>
+      </w:r>
+      <w:proofErr w:type="gramEnd"/>
+      <w:r>
+        <w:rPr>
+          <w:sz w:val="28"/>
+        </w:rPr>
+        <w:t xml:space="preserve">) </w:t>
+      </w:r>
+      <w:proofErr w:type="spellStart"/>
+      <w:r>
+        <w:rPr>
+          <w:sz w:val="28"/>
+        </w:rPr>
+        <w:t>methodini</w:t>
+      </w:r>
+      <w:proofErr w:type="spellEnd"/>
+      <w:r>
+        <w:rPr>
+          <w:sz w:val="28"/>
+        </w:rPr>
+        <w:t xml:space="preserve"> override </w:t>
+      </w:r>
+      <w:proofErr w:type="spellStart"/>
+      <w:r>
+        <w:rPr>
+          <w:sz w:val="28"/>
+        </w:rPr>
+        <w:t>qilib</w:t>
+      </w:r>
+      <w:proofErr w:type="spellEnd"/>
+      <w:r>
+        <w:rPr>
+          <w:sz w:val="28"/>
+        </w:rPr>
+        <w:t xml:space="preserve"> </w:t>
+      </w:r>
+      <w:proofErr w:type="spellStart"/>
+      <w:r>
+        <w:rPr>
+          <w:sz w:val="28"/>
+        </w:rPr>
+        <w:t>yuborishimiz</w:t>
+      </w:r>
+      <w:proofErr w:type="spellEnd"/>
+      <w:r>
+        <w:rPr>
+          <w:sz w:val="28"/>
+        </w:rPr>
+        <w:t xml:space="preserve"> </w:t>
+      </w:r>
+      <w:proofErr w:type="spellStart"/>
+      <w:r>
+        <w:rPr>
+          <w:sz w:val="28"/>
+        </w:rPr>
+        <w:t>mumkin</w:t>
+      </w:r>
+      <w:proofErr w:type="spellEnd"/>
+      <w:r>
+        <w:rPr>
+          <w:sz w:val="28"/>
+        </w:rPr>
+        <w:t xml:space="preserve">. </w:t>
+      </w:r>
+      <w:proofErr w:type="spellStart"/>
+      <w:r>
+        <w:rPr>
+          <w:sz w:val="28"/>
+        </w:rPr>
+        <w:t>Bunda</w:t>
+      </w:r>
+      <w:proofErr w:type="spellEnd"/>
+      <w:r>
+        <w:rPr>
+          <w:sz w:val="28"/>
+        </w:rPr>
+        <w:t xml:space="preserve"> agar </w:t>
+      </w:r>
+      <w:proofErr w:type="spellStart"/>
+      <w:r>
+        <w:rPr>
+          <w:sz w:val="28"/>
+        </w:rPr>
+        <w:t>objectlarni</w:t>
+      </w:r>
+      <w:proofErr w:type="spellEnd"/>
+      <w:r>
+        <w:rPr>
+          <w:sz w:val="28"/>
+        </w:rPr>
+        <w:t xml:space="preserve"> </w:t>
+      </w:r>
+      <w:proofErr w:type="spellStart"/>
+      <w:r>
+        <w:rPr>
+          <w:sz w:val="28"/>
+        </w:rPr>
+        <w:t>ichidagi</w:t>
+      </w:r>
+      <w:proofErr w:type="spellEnd"/>
+      <w:r>
+        <w:rPr>
+          <w:sz w:val="28"/>
+        </w:rPr>
+        <w:t xml:space="preserve"> </w:t>
+      </w:r>
+      <w:proofErr w:type="spellStart"/>
+      <w:r>
+        <w:rPr>
+          <w:sz w:val="28"/>
+        </w:rPr>
+        <w:t>qiymatlar</w:t>
+      </w:r>
+      <w:proofErr w:type="spellEnd"/>
+      <w:r>
+        <w:rPr>
+          <w:sz w:val="28"/>
+        </w:rPr>
+        <w:t xml:space="preserve"> </w:t>
+      </w:r>
+      <w:proofErr w:type="spellStart"/>
+      <w:r>
+        <w:rPr>
+          <w:sz w:val="28"/>
+        </w:rPr>
+        <w:t>bir</w:t>
+      </w:r>
+      <w:proofErr w:type="spellEnd"/>
+      <w:r>
+        <w:rPr>
+          <w:sz w:val="28"/>
+        </w:rPr>
+        <w:t xml:space="preserve"> </w:t>
+      </w:r>
+      <w:proofErr w:type="spellStart"/>
+      <w:r>
+        <w:rPr>
+          <w:sz w:val="28"/>
+        </w:rPr>
+        <w:t>xil</w:t>
+      </w:r>
+      <w:proofErr w:type="spellEnd"/>
+      <w:r>
+        <w:rPr>
+          <w:sz w:val="28"/>
+        </w:rPr>
+        <w:t xml:space="preserve"> </w:t>
+      </w:r>
+      <w:proofErr w:type="spellStart"/>
+      <w:r>
+        <w:rPr>
+          <w:sz w:val="28"/>
+        </w:rPr>
+        <w:t>bo’lsa</w:t>
+      </w:r>
+      <w:proofErr w:type="spellEnd"/>
+      <w:r>
+        <w:rPr>
+          <w:sz w:val="28"/>
+        </w:rPr>
+        <w:t xml:space="preserve">, u </w:t>
+      </w:r>
+      <w:proofErr w:type="spellStart"/>
+      <w:r>
+        <w:rPr>
+          <w:sz w:val="28"/>
+        </w:rPr>
+        <w:t>holda</w:t>
+      </w:r>
+      <w:proofErr w:type="spellEnd"/>
+      <w:r>
+        <w:rPr>
+          <w:sz w:val="28"/>
+        </w:rPr>
+        <w:t xml:space="preserve"> Car </w:t>
+      </w:r>
+      <w:proofErr w:type="spellStart"/>
+      <w:r>
+        <w:rPr>
+          <w:sz w:val="28"/>
+        </w:rPr>
+        <w:t>objectimiz</w:t>
+      </w:r>
+      <w:proofErr w:type="spellEnd"/>
+      <w:r>
+        <w:rPr>
+          <w:sz w:val="28"/>
+        </w:rPr>
+        <w:t xml:space="preserve"> new </w:t>
+      </w:r>
+      <w:proofErr w:type="spellStart"/>
+      <w:r>
+        <w:rPr>
+          <w:sz w:val="28"/>
+        </w:rPr>
+        <w:t>bilan</w:t>
+      </w:r>
+      <w:proofErr w:type="spellEnd"/>
+      <w:r>
+        <w:rPr>
+          <w:sz w:val="28"/>
+        </w:rPr>
+        <w:t xml:space="preserve"> </w:t>
+      </w:r>
+      <w:proofErr w:type="spellStart"/>
+      <w:r>
+        <w:rPr>
+          <w:sz w:val="28"/>
+        </w:rPr>
+        <w:t>yaratiladimi</w:t>
+      </w:r>
+      <w:proofErr w:type="spellEnd"/>
+      <w:r>
+        <w:rPr>
+          <w:sz w:val="28"/>
+        </w:rPr>
+        <w:t xml:space="preserve"> </w:t>
+      </w:r>
+      <w:proofErr w:type="spellStart"/>
+      <w:r>
+        <w:rPr>
+          <w:sz w:val="28"/>
+        </w:rPr>
+        <w:t>yo’qmi</w:t>
+      </w:r>
+      <w:proofErr w:type="spellEnd"/>
+      <w:r>
+        <w:rPr>
+          <w:sz w:val="28"/>
+        </w:rPr>
+        <w:t xml:space="preserve"> </w:t>
+      </w:r>
+      <w:proofErr w:type="spellStart"/>
+      <w:r>
+        <w:rPr>
+          <w:sz w:val="28"/>
+        </w:rPr>
+        <w:t>farqi</w:t>
+      </w:r>
+      <w:proofErr w:type="spellEnd"/>
+      <w:r>
+        <w:rPr>
+          <w:sz w:val="28"/>
+        </w:rPr>
+        <w:t xml:space="preserve"> </w:t>
+      </w:r>
+      <w:proofErr w:type="spellStart"/>
+      <w:r>
+        <w:rPr>
+          <w:sz w:val="28"/>
+        </w:rPr>
+        <w:t>yo’q</w:t>
+      </w:r>
+      <w:proofErr w:type="spellEnd"/>
+      <w:r>
+        <w:rPr>
+          <w:sz w:val="28"/>
+        </w:rPr>
+        <w:t xml:space="preserve">, </w:t>
+      </w:r>
+      <w:proofErr w:type="spellStart"/>
+      <w:r>
+        <w:rPr>
+          <w:sz w:val="28"/>
+        </w:rPr>
+        <w:t>doim</w:t>
+      </w:r>
+      <w:proofErr w:type="spellEnd"/>
+      <w:r>
+        <w:rPr>
+          <w:sz w:val="28"/>
+        </w:rPr>
+        <w:t xml:space="preserve"> true </w:t>
+      </w:r>
+      <w:proofErr w:type="spellStart"/>
+      <w:r>
+        <w:rPr>
+          <w:sz w:val="28"/>
+        </w:rPr>
+        <w:t>qaytaradi</w:t>
+      </w:r>
+      <w:proofErr w:type="spellEnd"/>
+      <w:r>
+        <w:rPr>
+          <w:sz w:val="28"/>
+        </w:rPr>
+        <w:t xml:space="preserve">. 25-qatorda biz </w:t>
+      </w:r>
+      <w:proofErr w:type="spellStart"/>
+      <w:r>
+        <w:rPr>
+          <w:sz w:val="28"/>
+        </w:rPr>
+        <w:t>instanceof</w:t>
+      </w:r>
+      <w:proofErr w:type="spellEnd"/>
+      <w:r>
+        <w:rPr>
+          <w:sz w:val="28"/>
+        </w:rPr>
+        <w:t xml:space="preserve"> </w:t>
+      </w:r>
+      <w:proofErr w:type="spellStart"/>
+      <w:r>
+        <w:rPr>
+          <w:sz w:val="28"/>
+        </w:rPr>
+        <w:t>bilan</w:t>
+      </w:r>
+      <w:proofErr w:type="spellEnd"/>
+      <w:r>
+        <w:rPr>
+          <w:sz w:val="28"/>
+        </w:rPr>
+        <w:t xml:space="preserve"> </w:t>
+      </w:r>
+      <w:proofErr w:type="spellStart"/>
+      <w:r>
+        <w:rPr>
+          <w:sz w:val="28"/>
+        </w:rPr>
+        <w:t>kirib</w:t>
+      </w:r>
+      <w:proofErr w:type="spellEnd"/>
+      <w:r>
+        <w:rPr>
+          <w:sz w:val="28"/>
+        </w:rPr>
+        <w:t xml:space="preserve"> </w:t>
+      </w:r>
+      <w:proofErr w:type="spellStart"/>
+      <w:r>
+        <w:rPr>
+          <w:sz w:val="28"/>
+        </w:rPr>
+        <w:t>kelayotgan</w:t>
+      </w:r>
+      <w:proofErr w:type="spellEnd"/>
+      <w:r>
+        <w:rPr>
+          <w:sz w:val="28"/>
+        </w:rPr>
+        <w:t xml:space="preserve"> </w:t>
+      </w:r>
+      <w:proofErr w:type="spellStart"/>
+      <w:r>
+        <w:rPr>
+          <w:sz w:val="28"/>
+        </w:rPr>
+        <w:t>obj</w:t>
+      </w:r>
+      <w:proofErr w:type="spellEnd"/>
+      <w:r>
+        <w:rPr>
+          <w:sz w:val="28"/>
+        </w:rPr>
+        <w:t xml:space="preserve"> </w:t>
+      </w:r>
+      <w:proofErr w:type="spellStart"/>
+      <w:proofErr w:type="gramStart"/>
+      <w:r>
+        <w:rPr>
+          <w:sz w:val="28"/>
+        </w:rPr>
+        <w:t>ni</w:t>
+      </w:r>
+      <w:proofErr w:type="spellEnd"/>
+      <w:proofErr w:type="gramEnd"/>
+      <w:r>
+        <w:rPr>
+          <w:sz w:val="28"/>
+        </w:rPr>
+        <w:t xml:space="preserve"> Car </w:t>
+      </w:r>
+      <w:proofErr w:type="spellStart"/>
+      <w:r>
+        <w:rPr>
+          <w:sz w:val="28"/>
+        </w:rPr>
+        <w:t>ni</w:t>
+      </w:r>
+      <w:proofErr w:type="spellEnd"/>
+      <w:r>
+        <w:rPr>
+          <w:sz w:val="28"/>
+        </w:rPr>
+        <w:t xml:space="preserve"> </w:t>
+      </w:r>
+      <w:proofErr w:type="spellStart"/>
+      <w:r>
+        <w:rPr>
+          <w:sz w:val="28"/>
+        </w:rPr>
+        <w:t>objecti</w:t>
+      </w:r>
+      <w:proofErr w:type="spellEnd"/>
+      <w:r>
+        <w:rPr>
+          <w:sz w:val="28"/>
+        </w:rPr>
+        <w:t xml:space="preserve"> </w:t>
+      </w:r>
+      <w:proofErr w:type="spellStart"/>
+      <w:r>
+        <w:rPr>
+          <w:sz w:val="28"/>
+        </w:rPr>
+        <w:t>ekanligini</w:t>
+      </w:r>
+      <w:proofErr w:type="spellEnd"/>
+      <w:r>
+        <w:rPr>
+          <w:sz w:val="28"/>
+        </w:rPr>
+        <w:t xml:space="preserve"> </w:t>
+      </w:r>
+      <w:proofErr w:type="spellStart"/>
+      <w:r>
+        <w:rPr>
+          <w:sz w:val="28"/>
+        </w:rPr>
+        <w:t>tekshirib</w:t>
+      </w:r>
+      <w:proofErr w:type="spellEnd"/>
+      <w:r>
+        <w:rPr>
+          <w:sz w:val="28"/>
+        </w:rPr>
+        <w:t xml:space="preserve"> </w:t>
+      </w:r>
+      <w:proofErr w:type="spellStart"/>
+      <w:r>
+        <w:rPr>
+          <w:sz w:val="28"/>
+        </w:rPr>
+        <w:t>olyapmiz</w:t>
+      </w:r>
+      <w:proofErr w:type="spellEnd"/>
+      <w:r>
+        <w:rPr>
+          <w:sz w:val="28"/>
+        </w:rPr>
+        <w:t xml:space="preserve">, </w:t>
+      </w:r>
+      <w:proofErr w:type="spellStart"/>
+      <w:r>
+        <w:rPr>
+          <w:sz w:val="28"/>
+        </w:rPr>
+        <w:t>ak</w:t>
+      </w:r>
+      <w:r>
+        <w:rPr>
+          <w:sz w:val="28"/>
+        </w:rPr>
+        <w:t>s</w:t>
+      </w:r>
+      <w:proofErr w:type="spellEnd"/>
+      <w:r>
+        <w:rPr>
+          <w:sz w:val="28"/>
+        </w:rPr>
+        <w:t xml:space="preserve"> </w:t>
+      </w:r>
+      <w:proofErr w:type="spellStart"/>
+      <w:r>
+        <w:rPr>
+          <w:sz w:val="28"/>
+        </w:rPr>
+        <w:t>holda</w:t>
+      </w:r>
+      <w:proofErr w:type="spellEnd"/>
+      <w:r>
+        <w:rPr>
+          <w:sz w:val="28"/>
+        </w:rPr>
+        <w:t xml:space="preserve"> false </w:t>
+      </w:r>
+      <w:proofErr w:type="spellStart"/>
+      <w:r>
+        <w:rPr>
+          <w:sz w:val="28"/>
+        </w:rPr>
+        <w:t>qaytarib</w:t>
+      </w:r>
+      <w:proofErr w:type="spellEnd"/>
+      <w:r>
+        <w:rPr>
+          <w:sz w:val="28"/>
+        </w:rPr>
+        <w:t xml:space="preserve"> </w:t>
+      </w:r>
+      <w:proofErr w:type="spellStart"/>
+      <w:r>
+        <w:rPr>
+          <w:sz w:val="28"/>
+        </w:rPr>
+        <w:t>yuboradi</w:t>
+      </w:r>
+      <w:proofErr w:type="spellEnd"/>
+      <w:r>
+        <w:rPr>
+          <w:sz w:val="28"/>
+        </w:rPr>
+        <w:t xml:space="preserve">. 26-qatorda </w:t>
+      </w:r>
+      <w:proofErr w:type="spellStart"/>
+      <w:r>
+        <w:rPr>
+          <w:sz w:val="28"/>
+        </w:rPr>
+        <w:t>esa</w:t>
+      </w:r>
+      <w:proofErr w:type="spellEnd"/>
+      <w:r>
+        <w:rPr>
+          <w:sz w:val="28"/>
+        </w:rPr>
+        <w:t xml:space="preserve"> </w:t>
+      </w:r>
+      <w:proofErr w:type="spellStart"/>
+      <w:r>
+        <w:rPr>
+          <w:sz w:val="28"/>
+        </w:rPr>
+        <w:t>obj</w:t>
+      </w:r>
+      <w:proofErr w:type="spellEnd"/>
+      <w:r>
+        <w:rPr>
+          <w:sz w:val="28"/>
+        </w:rPr>
+        <w:t xml:space="preserve"> </w:t>
+      </w:r>
+      <w:proofErr w:type="spellStart"/>
+      <w:r>
+        <w:rPr>
+          <w:sz w:val="28"/>
+        </w:rPr>
+        <w:t>o’zgaruvchini</w:t>
+      </w:r>
+      <w:proofErr w:type="spellEnd"/>
+      <w:r>
+        <w:rPr>
+          <w:sz w:val="28"/>
+        </w:rPr>
+        <w:t xml:space="preserve"> Car </w:t>
+      </w:r>
+      <w:proofErr w:type="spellStart"/>
+      <w:r>
+        <w:rPr>
+          <w:sz w:val="28"/>
+        </w:rPr>
+        <w:t>typega</w:t>
+      </w:r>
+      <w:proofErr w:type="spellEnd"/>
+      <w:r>
+        <w:rPr>
+          <w:sz w:val="28"/>
+        </w:rPr>
+        <w:t xml:space="preserve"> casting </w:t>
+      </w:r>
+      <w:proofErr w:type="spellStart"/>
+      <w:r>
+        <w:rPr>
+          <w:sz w:val="28"/>
+        </w:rPr>
+        <w:t>qilyapmiz</w:t>
+      </w:r>
+      <w:proofErr w:type="spellEnd"/>
+      <w:r>
+        <w:rPr>
+          <w:sz w:val="28"/>
+        </w:rPr>
+        <w:t xml:space="preserve">, </w:t>
+      </w:r>
+      <w:proofErr w:type="spellStart"/>
+      <w:r>
+        <w:rPr>
+          <w:sz w:val="28"/>
+        </w:rPr>
+        <w:t>sababi</w:t>
+      </w:r>
+      <w:proofErr w:type="spellEnd"/>
+      <w:r>
+        <w:rPr>
+          <w:sz w:val="28"/>
+        </w:rPr>
+        <w:t xml:space="preserve"> </w:t>
+      </w:r>
+      <w:proofErr w:type="spellStart"/>
+      <w:r>
+        <w:rPr>
+          <w:sz w:val="28"/>
+        </w:rPr>
+        <w:t>obj</w:t>
+      </w:r>
+      <w:proofErr w:type="spellEnd"/>
+      <w:r>
+        <w:rPr>
+          <w:sz w:val="28"/>
+        </w:rPr>
+        <w:t xml:space="preserve"> </w:t>
+      </w:r>
+      <w:proofErr w:type="spellStart"/>
+      <w:r>
+        <w:rPr>
+          <w:sz w:val="28"/>
+        </w:rPr>
+        <w:t>co’zgaruvchini</w:t>
+      </w:r>
+      <w:proofErr w:type="spellEnd"/>
+      <w:r>
+        <w:rPr>
+          <w:sz w:val="28"/>
+        </w:rPr>
+        <w:t xml:space="preserve"> type </w:t>
+      </w:r>
+      <w:proofErr w:type="spellStart"/>
+      <w:r>
+        <w:rPr>
+          <w:sz w:val="28"/>
+        </w:rPr>
+        <w:t>Objectdir</w:t>
+      </w:r>
+      <w:proofErr w:type="spellEnd"/>
+      <w:r>
+        <w:rPr>
+          <w:sz w:val="28"/>
+        </w:rPr>
+        <w:t xml:space="preserve">. </w:t>
+      </w:r>
+      <w:proofErr w:type="spellStart"/>
+      <w:r>
+        <w:rPr>
+          <w:sz w:val="28"/>
+        </w:rPr>
+        <w:t>Endi</w:t>
+      </w:r>
+      <w:proofErr w:type="spellEnd"/>
+      <w:r>
+        <w:rPr>
+          <w:sz w:val="28"/>
+        </w:rPr>
+        <w:t xml:space="preserve"> 9-qatorda car1 </w:t>
+      </w:r>
+      <w:proofErr w:type="spellStart"/>
+      <w:proofErr w:type="gramStart"/>
+      <w:r>
+        <w:rPr>
+          <w:sz w:val="28"/>
+        </w:rPr>
+        <w:t>va</w:t>
+      </w:r>
+      <w:proofErr w:type="spellEnd"/>
+      <w:proofErr w:type="gramEnd"/>
+      <w:r>
+        <w:rPr>
+          <w:sz w:val="28"/>
+        </w:rPr>
+        <w:t xml:space="preserve"> car2 </w:t>
+      </w:r>
+      <w:proofErr w:type="spellStart"/>
+      <w:r>
+        <w:rPr>
+          <w:sz w:val="28"/>
+        </w:rPr>
+        <w:t>objectlarni</w:t>
+      </w:r>
+      <w:proofErr w:type="spellEnd"/>
+      <w:r>
+        <w:rPr>
+          <w:sz w:val="28"/>
+        </w:rPr>
+        <w:t xml:space="preserve"> </w:t>
+      </w:r>
+      <w:proofErr w:type="spellStart"/>
+      <w:r>
+        <w:rPr>
+          <w:sz w:val="28"/>
+        </w:rPr>
+        <w:t>tekshirganimizda</w:t>
+      </w:r>
+      <w:proofErr w:type="spellEnd"/>
+      <w:r>
+        <w:rPr>
+          <w:sz w:val="28"/>
+        </w:rPr>
+        <w:t xml:space="preserve"> true </w:t>
+      </w:r>
+      <w:proofErr w:type="spellStart"/>
+      <w:r>
+        <w:rPr>
+          <w:sz w:val="28"/>
+        </w:rPr>
+        <w:t>qaytardi</w:t>
+      </w:r>
+      <w:proofErr w:type="spellEnd"/>
+      <w:r>
+        <w:rPr>
+          <w:sz w:val="28"/>
+        </w:rPr>
+        <w:t xml:space="preserve">, car2 </w:t>
+      </w:r>
+      <w:proofErr w:type="spellStart"/>
+      <w:r>
+        <w:rPr>
+          <w:sz w:val="28"/>
+        </w:rPr>
+        <w:t>va</w:t>
+      </w:r>
+      <w:proofErr w:type="spellEnd"/>
+      <w:r>
+        <w:rPr>
+          <w:sz w:val="28"/>
+        </w:rPr>
+        <w:t xml:space="preserve"> car3 da </w:t>
+      </w:r>
+      <w:proofErr w:type="spellStart"/>
+      <w:r>
+        <w:rPr>
+          <w:sz w:val="28"/>
+        </w:rPr>
+        <w:t>esa</w:t>
+      </w:r>
+      <w:proofErr w:type="spellEnd"/>
+      <w:r>
+        <w:rPr>
+          <w:sz w:val="28"/>
+        </w:rPr>
+        <w:t xml:space="preserve"> false </w:t>
+      </w:r>
+      <w:proofErr w:type="spellStart"/>
+      <w:r>
+        <w:rPr>
+          <w:sz w:val="28"/>
+        </w:rPr>
+        <w:t>qaytardi</w:t>
+      </w:r>
+      <w:proofErr w:type="spellEnd"/>
+      <w:r>
+        <w:rPr>
+          <w:sz w:val="28"/>
+        </w:rPr>
+        <w:t>:</w:t>
+      </w:r>
+    </w:p>
+    <w:p>
+      <w:pPr>
+        <w:rPr>
+          <w:sz w:val="28"/>
+        </w:rPr>
+      </w:pPr>
+      <w:r>
+        <w:rPr>
+          <w:noProof/>
+        </w:rPr>
+        <w:drawing>
+          <wp:inline distT="0" distB="0" distL="0" distR="0" wp14:anchorId="0C539417" wp14:editId="75808EEF">
+            <wp:extent cx="5943600" cy="5878195"/>
+            <wp:effectExtent l="0" t="0" r="0" b="8255"/>
+            <wp:docPr id="3" name="Рисунок 3"/>
+            <wp:cNvGraphicFramePr>
+              <a:graphicFrameLocks xmlns:a="http://schemas.openxmlformats.org/drawingml/2006/main" noChangeAspect="1"/>
+            </wp:cNvGraphicFramePr>
+            <a:graphic xmlns:a="http://schemas.openxmlformats.org/drawingml/2006/main">
+              <a:graphicData uri="http://schemas.openxmlformats.org/drawingml/2006/picture">
+                <pic:pic xmlns:pic="http://schemas.openxmlformats.org/drawingml/2006/picture">
+                  <pic:nvPicPr>
+                    <pic:cNvPr id="1" name=""/>
+                    <pic:cNvPicPr/>
+                  </pic:nvPicPr>
+                  <pic:blipFill>
+                    <a:blip r:embed="rId7"/>
+                    <a:stretch>
+                      <a:fillRect/>
+                    </a:stretch>
+                  </pic:blipFill>
+                  <pic:spPr>
+                    <a:xfrm>
+                      <a:off x="0" y="0"/>
+                      <a:ext cx="5943600" cy="5878195"/>
+                    </a:xfrm>
+                    <a:prstGeom prst="rect">
+                      <a:avLst/>
+                    </a:prstGeom>
+                  </pic:spPr>
+                </pic:pic>
+              </a:graphicData>
+            </a:graphic>
+          </wp:inline>
+        </w:drawing>
+      </w:r>
+    </w:p>
+    <w:p>
+      <w:pPr>
+        <w:rPr>
+          <w:sz w:val="28"/>
+        </w:rPr>
+      </w:pPr>
+    </w:p>
+    <w:p>
+      <w:pPr>
+        <w:rPr>
+          <w:noProof/>
+        </w:rPr>
+      </w:pPr>
+      <w:r>
+        <w:rPr>
+          <w:sz w:val="28"/>
+        </w:rPr>
+        <w:lastRenderedPageBreak/>
+        <w:tab/>
+      </w:r>
+      <w:proofErr w:type="spellStart"/>
+      <w:r>
+        <w:rPr>
+          <w:sz w:val="28"/>
+        </w:rPr>
+        <w:t>Pastdagi</w:t>
+      </w:r>
+      <w:proofErr w:type="spellEnd"/>
+      <w:r>
+        <w:rPr>
+          <w:sz w:val="28"/>
+        </w:rPr>
+        <w:t xml:space="preserve"> </w:t>
+      </w:r>
+      <w:proofErr w:type="spellStart"/>
+      <w:r>
+        <w:rPr>
+          <w:sz w:val="28"/>
+        </w:rPr>
+        <w:t>kabi</w:t>
+      </w:r>
+      <w:proofErr w:type="spellEnd"/>
+      <w:r>
+        <w:rPr>
+          <w:sz w:val="28"/>
+        </w:rPr>
+        <w:t xml:space="preserve"> </w:t>
+      </w:r>
+      <w:proofErr w:type="gramStart"/>
+      <w:r>
+        <w:rPr>
+          <w:sz w:val="28"/>
+        </w:rPr>
+        <w:t>equals(</w:t>
+      </w:r>
+      <w:proofErr w:type="gramEnd"/>
+      <w:r>
+        <w:rPr>
+          <w:sz w:val="28"/>
+        </w:rPr>
+        <w:t xml:space="preserve">) </w:t>
+      </w:r>
+      <w:proofErr w:type="spellStart"/>
+      <w:r>
+        <w:rPr>
+          <w:sz w:val="28"/>
+        </w:rPr>
+        <w:t>methodga</w:t>
+      </w:r>
+      <w:proofErr w:type="spellEnd"/>
+      <w:r>
+        <w:rPr>
+          <w:sz w:val="28"/>
+        </w:rPr>
+        <w:t xml:space="preserve"> Object </w:t>
+      </w:r>
+      <w:proofErr w:type="spellStart"/>
+      <w:r>
+        <w:rPr>
+          <w:sz w:val="28"/>
+        </w:rPr>
+        <w:t>emas</w:t>
+      </w:r>
+      <w:proofErr w:type="spellEnd"/>
+      <w:r>
+        <w:rPr>
+          <w:sz w:val="28"/>
+        </w:rPr>
+        <w:t xml:space="preserve"> </w:t>
+      </w:r>
+      <w:proofErr w:type="spellStart"/>
+      <w:r>
+        <w:rPr>
+          <w:sz w:val="28"/>
+        </w:rPr>
+        <w:t>balki</w:t>
+      </w:r>
+      <w:proofErr w:type="spellEnd"/>
+      <w:r>
+        <w:rPr>
+          <w:sz w:val="28"/>
+        </w:rPr>
+        <w:t xml:space="preserve"> Car </w:t>
+      </w:r>
+      <w:proofErr w:type="spellStart"/>
+      <w:r>
+        <w:rPr>
+          <w:sz w:val="28"/>
+        </w:rPr>
+        <w:t>classini</w:t>
+      </w:r>
+      <w:proofErr w:type="spellEnd"/>
+      <w:r>
+        <w:rPr>
+          <w:sz w:val="28"/>
+        </w:rPr>
+        <w:t xml:space="preserve"> </w:t>
+      </w:r>
+      <w:proofErr w:type="spellStart"/>
+      <w:r>
+        <w:rPr>
+          <w:sz w:val="28"/>
+        </w:rPr>
+        <w:t>bersak</w:t>
+      </w:r>
+      <w:proofErr w:type="spellEnd"/>
+      <w:r>
+        <w:rPr>
+          <w:sz w:val="28"/>
+        </w:rPr>
+        <w:t xml:space="preserve"> ham </w:t>
+      </w:r>
+      <w:proofErr w:type="spellStart"/>
+      <w:r>
+        <w:rPr>
+          <w:sz w:val="28"/>
+        </w:rPr>
+        <w:t>bo’ladi</w:t>
+      </w:r>
+      <w:proofErr w:type="spellEnd"/>
+      <w:r>
+        <w:rPr>
+          <w:sz w:val="28"/>
+        </w:rPr>
+        <w:t xml:space="preserve">. </w:t>
+      </w:r>
+      <w:proofErr w:type="spellStart"/>
+      <w:r>
+        <w:rPr>
+          <w:sz w:val="28"/>
+        </w:rPr>
+        <w:t>Lekin</w:t>
+      </w:r>
+      <w:proofErr w:type="spellEnd"/>
+      <w:r>
+        <w:rPr>
+          <w:sz w:val="28"/>
+        </w:rPr>
+        <w:t xml:space="preserve"> </w:t>
+      </w:r>
+      <w:proofErr w:type="spellStart"/>
+      <w:r>
+        <w:rPr>
+          <w:sz w:val="28"/>
+        </w:rPr>
+        <w:t>bunda</w:t>
+      </w:r>
+      <w:proofErr w:type="spellEnd"/>
+      <w:r>
+        <w:rPr>
+          <w:sz w:val="28"/>
+        </w:rPr>
+        <w:t xml:space="preserve"> </w:t>
+      </w:r>
+      <w:r>
+        <w:rPr>
+          <w:sz w:val="28"/>
+        </w:rPr>
+        <w:t xml:space="preserve">biz Object </w:t>
+      </w:r>
+      <w:proofErr w:type="spellStart"/>
+      <w:r>
+        <w:rPr>
+          <w:sz w:val="28"/>
+        </w:rPr>
+        <w:t>classini</w:t>
+      </w:r>
+      <w:proofErr w:type="spellEnd"/>
+      <w:r>
+        <w:rPr>
+          <w:sz w:val="28"/>
+        </w:rPr>
+        <w:t xml:space="preserve"> </w:t>
+      </w:r>
+      <w:proofErr w:type="gramStart"/>
+      <w:r>
+        <w:rPr>
+          <w:sz w:val="28"/>
+        </w:rPr>
+        <w:t>equals(</w:t>
+      </w:r>
+      <w:proofErr w:type="gramEnd"/>
+      <w:r>
+        <w:rPr>
+          <w:sz w:val="28"/>
+        </w:rPr>
+        <w:t xml:space="preserve">) </w:t>
+      </w:r>
+      <w:proofErr w:type="spellStart"/>
+      <w:r>
+        <w:rPr>
+          <w:sz w:val="28"/>
+        </w:rPr>
+        <w:t>methodini</w:t>
+      </w:r>
+      <w:proofErr w:type="spellEnd"/>
+      <w:r>
+        <w:rPr>
+          <w:sz w:val="28"/>
+        </w:rPr>
+        <w:t xml:space="preserve"> override </w:t>
+      </w:r>
+      <w:proofErr w:type="spellStart"/>
+      <w:r>
+        <w:rPr>
+          <w:sz w:val="28"/>
+        </w:rPr>
+        <w:t>qilgan</w:t>
+      </w:r>
+      <w:proofErr w:type="spellEnd"/>
+      <w:r>
+        <w:rPr>
+          <w:sz w:val="28"/>
+        </w:rPr>
+        <w:t xml:space="preserve"> </w:t>
+      </w:r>
+      <w:proofErr w:type="spellStart"/>
+      <w:r>
+        <w:rPr>
+          <w:sz w:val="28"/>
+        </w:rPr>
+        <w:t>bo’lmaymiz</w:t>
+      </w:r>
+      <w:proofErr w:type="spellEnd"/>
+      <w:r>
+        <w:rPr>
+          <w:sz w:val="28"/>
+        </w:rPr>
+        <w:t xml:space="preserve">. </w:t>
+      </w:r>
+      <w:proofErr w:type="spellStart"/>
+      <w:r>
+        <w:rPr>
+          <w:sz w:val="28"/>
+        </w:rPr>
+        <w:t>Aksincha</w:t>
+      </w:r>
+      <w:proofErr w:type="spellEnd"/>
+      <w:r>
+        <w:rPr>
+          <w:sz w:val="28"/>
+        </w:rPr>
+        <w:t xml:space="preserve"> </w:t>
+      </w:r>
+      <w:proofErr w:type="spellStart"/>
+      <w:r>
+        <w:rPr>
+          <w:sz w:val="28"/>
+        </w:rPr>
+        <w:t>o’zimiz</w:t>
+      </w:r>
+      <w:proofErr w:type="spellEnd"/>
+      <w:r>
+        <w:rPr>
+          <w:sz w:val="28"/>
+        </w:rPr>
+        <w:t xml:space="preserve"> </w:t>
+      </w:r>
+      <w:proofErr w:type="spellStart"/>
+      <w:r>
+        <w:rPr>
+          <w:sz w:val="28"/>
+        </w:rPr>
+        <w:t>yangi</w:t>
+      </w:r>
+      <w:proofErr w:type="spellEnd"/>
+      <w:r>
+        <w:rPr>
+          <w:sz w:val="28"/>
+        </w:rPr>
+        <w:t xml:space="preserve"> </w:t>
+      </w:r>
+      <w:proofErr w:type="gramStart"/>
+      <w:r>
+        <w:rPr>
+          <w:sz w:val="28"/>
+        </w:rPr>
+        <w:t>equals(</w:t>
+      </w:r>
+      <w:proofErr w:type="gramEnd"/>
+      <w:r>
+        <w:rPr>
+          <w:sz w:val="28"/>
+        </w:rPr>
+        <w:t xml:space="preserve">) </w:t>
+      </w:r>
+      <w:proofErr w:type="spellStart"/>
+      <w:r>
+        <w:rPr>
+          <w:sz w:val="28"/>
+        </w:rPr>
+        <w:t>methodini</w:t>
+      </w:r>
+      <w:proofErr w:type="spellEnd"/>
+      <w:r>
+        <w:rPr>
+          <w:sz w:val="28"/>
+        </w:rPr>
+        <w:t xml:space="preserve"> </w:t>
+      </w:r>
+      <w:proofErr w:type="spellStart"/>
+      <w:r>
+        <w:rPr>
+          <w:sz w:val="28"/>
+        </w:rPr>
+        <w:t>yaratgan</w:t>
+      </w:r>
+      <w:proofErr w:type="spellEnd"/>
+      <w:r>
+        <w:rPr>
+          <w:sz w:val="28"/>
+        </w:rPr>
+        <w:t xml:space="preserve"> </w:t>
+      </w:r>
+      <w:proofErr w:type="spellStart"/>
+      <w:r>
+        <w:rPr>
+          <w:sz w:val="28"/>
+        </w:rPr>
+        <w:t>bo’lamiz</w:t>
+      </w:r>
+      <w:proofErr w:type="spellEnd"/>
+      <w:r>
+        <w:rPr>
+          <w:sz w:val="28"/>
+        </w:rPr>
+        <w:t xml:space="preserve">. </w:t>
+      </w:r>
+      <w:proofErr w:type="spellStart"/>
+      <w:r>
+        <w:rPr>
+          <w:sz w:val="28"/>
+        </w:rPr>
+        <w:t>Sababi</w:t>
+      </w:r>
+      <w:proofErr w:type="spellEnd"/>
+      <w:r>
+        <w:rPr>
+          <w:sz w:val="28"/>
+        </w:rPr>
+        <w:t xml:space="preserve"> override </w:t>
+      </w:r>
+      <w:proofErr w:type="spellStart"/>
+      <w:r>
+        <w:rPr>
+          <w:sz w:val="28"/>
+        </w:rPr>
+        <w:t>qoidasiga</w:t>
+      </w:r>
+      <w:proofErr w:type="spellEnd"/>
+      <w:r>
+        <w:rPr>
+          <w:sz w:val="28"/>
+        </w:rPr>
+        <w:t xml:space="preserve"> </w:t>
+      </w:r>
+      <w:proofErr w:type="spellStart"/>
+      <w:r>
+        <w:rPr>
+          <w:sz w:val="28"/>
+        </w:rPr>
+        <w:t>ko’ra</w:t>
+      </w:r>
+      <w:proofErr w:type="spellEnd"/>
+      <w:r>
+        <w:rPr>
+          <w:sz w:val="28"/>
+        </w:rPr>
+        <w:t xml:space="preserve">, </w:t>
+      </w:r>
+      <w:proofErr w:type="spellStart"/>
+      <w:r>
+        <w:rPr>
+          <w:sz w:val="28"/>
+        </w:rPr>
+        <w:t>albatta</w:t>
+      </w:r>
+      <w:proofErr w:type="spellEnd"/>
+      <w:r>
+        <w:rPr>
+          <w:sz w:val="28"/>
+        </w:rPr>
+        <w:t xml:space="preserve"> </w:t>
+      </w:r>
+      <w:proofErr w:type="spellStart"/>
+      <w:r>
+        <w:rPr>
+          <w:sz w:val="28"/>
+        </w:rPr>
+        <w:t>methodni</w:t>
+      </w:r>
+      <w:proofErr w:type="spellEnd"/>
+      <w:r>
+        <w:rPr>
+          <w:sz w:val="28"/>
+        </w:rPr>
+        <w:t xml:space="preserve"> </w:t>
+      </w:r>
+      <w:proofErr w:type="spellStart"/>
+      <w:r>
+        <w:rPr>
+          <w:sz w:val="28"/>
+        </w:rPr>
+        <w:t>ichidagi</w:t>
+      </w:r>
+      <w:proofErr w:type="spellEnd"/>
+      <w:r>
+        <w:rPr>
+          <w:sz w:val="28"/>
+        </w:rPr>
+        <w:t xml:space="preserve"> parameter </w:t>
+      </w:r>
+      <w:proofErr w:type="spellStart"/>
+      <w:r>
+        <w:rPr>
+          <w:sz w:val="28"/>
+        </w:rPr>
+        <w:t>bir</w:t>
+      </w:r>
+      <w:proofErr w:type="spellEnd"/>
+      <w:r>
+        <w:rPr>
+          <w:sz w:val="28"/>
+        </w:rPr>
+        <w:t xml:space="preserve"> </w:t>
+      </w:r>
+      <w:proofErr w:type="spellStart"/>
+      <w:r>
+        <w:rPr>
+          <w:sz w:val="28"/>
+        </w:rPr>
+        <w:t>xil</w:t>
+      </w:r>
+      <w:proofErr w:type="spellEnd"/>
+      <w:r>
+        <w:rPr>
+          <w:sz w:val="28"/>
+        </w:rPr>
+        <w:t xml:space="preserve"> </w:t>
+      </w:r>
+      <w:proofErr w:type="spellStart"/>
+      <w:r>
+        <w:rPr>
+          <w:sz w:val="28"/>
+        </w:rPr>
+        <w:t>bo’lishi</w:t>
+      </w:r>
+      <w:proofErr w:type="spellEnd"/>
+      <w:r>
+        <w:rPr>
+          <w:sz w:val="28"/>
+        </w:rPr>
+        <w:t xml:space="preserve"> </w:t>
+      </w:r>
+      <w:proofErr w:type="spellStart"/>
+      <w:r>
+        <w:rPr>
+          <w:sz w:val="28"/>
+        </w:rPr>
+        <w:t>kerak</w:t>
+      </w:r>
+      <w:proofErr w:type="spellEnd"/>
+      <w:r>
+        <w:rPr>
+          <w:sz w:val="28"/>
+        </w:rPr>
+        <w:t xml:space="preserve">. </w:t>
+      </w:r>
+      <w:proofErr w:type="spellStart"/>
+      <w:r>
+        <w:rPr>
+          <w:sz w:val="28"/>
+        </w:rPr>
+        <w:t>Bizda</w:t>
+      </w:r>
+      <w:proofErr w:type="spellEnd"/>
+      <w:r>
+        <w:rPr>
+          <w:sz w:val="28"/>
+        </w:rPr>
+        <w:t xml:space="preserve"> </w:t>
+      </w:r>
+      <w:proofErr w:type="spellStart"/>
+      <w:r>
+        <w:rPr>
+          <w:sz w:val="28"/>
+        </w:rPr>
+        <w:t>esa</w:t>
+      </w:r>
+      <w:proofErr w:type="spellEnd"/>
+      <w:r>
+        <w:rPr>
+          <w:sz w:val="28"/>
+        </w:rPr>
+        <w:t xml:space="preserve"> Object </w:t>
+      </w:r>
+      <w:proofErr w:type="spellStart"/>
+      <w:r>
+        <w:rPr>
+          <w:sz w:val="28"/>
+        </w:rPr>
+        <w:t>emas</w:t>
+      </w:r>
+      <w:proofErr w:type="spellEnd"/>
+      <w:r>
+        <w:rPr>
+          <w:sz w:val="28"/>
+        </w:rPr>
+        <w:t xml:space="preserve"> </w:t>
+      </w:r>
+      <w:proofErr w:type="spellStart"/>
+      <w:r>
+        <w:rPr>
+          <w:sz w:val="28"/>
+        </w:rPr>
+        <w:t>balki</w:t>
+      </w:r>
+      <w:proofErr w:type="spellEnd"/>
+      <w:r>
+        <w:rPr>
+          <w:sz w:val="28"/>
+        </w:rPr>
+        <w:t xml:space="preserve"> Car </w:t>
+      </w:r>
+      <w:proofErr w:type="spellStart"/>
+      <w:r>
+        <w:rPr>
+          <w:sz w:val="28"/>
+        </w:rPr>
+        <w:t>bo’</w:t>
+      </w:r>
+      <w:r>
+        <w:rPr>
+          <w:sz w:val="28"/>
+        </w:rPr>
+        <w:t>lyapti</w:t>
+      </w:r>
+      <w:proofErr w:type="spellEnd"/>
+      <w:r>
+        <w:rPr>
+          <w:sz w:val="28"/>
+        </w:rPr>
+        <w:t xml:space="preserve"> parameter. </w:t>
+      </w:r>
+      <w:proofErr w:type="spellStart"/>
+      <w:r>
+        <w:rPr>
+          <w:sz w:val="28"/>
+        </w:rPr>
+        <w:t>Lekin</w:t>
+      </w:r>
+      <w:proofErr w:type="spellEnd"/>
+      <w:r>
+        <w:rPr>
+          <w:sz w:val="28"/>
+        </w:rPr>
+        <w:t xml:space="preserve"> </w:t>
+      </w:r>
+      <w:proofErr w:type="spellStart"/>
+      <w:r>
+        <w:rPr>
+          <w:sz w:val="28"/>
+        </w:rPr>
+        <w:t>yuqoridagi</w:t>
+      </w:r>
+      <w:proofErr w:type="spellEnd"/>
+      <w:r>
+        <w:rPr>
+          <w:sz w:val="28"/>
+        </w:rPr>
+        <w:t xml:space="preserve"> </w:t>
+      </w:r>
+      <w:proofErr w:type="spellStart"/>
+      <w:r>
+        <w:rPr>
+          <w:sz w:val="28"/>
+        </w:rPr>
+        <w:t>kabi</w:t>
+      </w:r>
+      <w:proofErr w:type="spellEnd"/>
+      <w:r>
+        <w:rPr>
+          <w:sz w:val="28"/>
+        </w:rPr>
+        <w:t xml:space="preserve"> </w:t>
+      </w:r>
+      <w:proofErr w:type="spellStart"/>
+      <w:proofErr w:type="gramStart"/>
+      <w:r>
+        <w:rPr>
+          <w:sz w:val="28"/>
+        </w:rPr>
+        <w:t>to’g’ri</w:t>
+      </w:r>
+      <w:proofErr w:type="spellEnd"/>
+      <w:proofErr w:type="gramEnd"/>
+      <w:r>
+        <w:rPr>
+          <w:sz w:val="28"/>
+        </w:rPr>
+        <w:t xml:space="preserve"> </w:t>
+      </w:r>
+      <w:proofErr w:type="spellStart"/>
+      <w:r>
+        <w:rPr>
+          <w:sz w:val="28"/>
+        </w:rPr>
+        <w:t>ishlaydi</w:t>
+      </w:r>
+      <w:proofErr w:type="spellEnd"/>
+      <w:r>
+        <w:rPr>
+          <w:sz w:val="28"/>
+        </w:rPr>
+        <w:t xml:space="preserve">. </w:t>
+      </w:r>
+      <w:proofErr w:type="spellStart"/>
+      <w:r>
+        <w:rPr>
+          <w:sz w:val="28"/>
+        </w:rPr>
+        <w:t>Bunday</w:t>
+      </w:r>
+      <w:proofErr w:type="spellEnd"/>
+      <w:r>
+        <w:rPr>
+          <w:sz w:val="28"/>
+        </w:rPr>
+        <w:t xml:space="preserve"> </w:t>
+      </w:r>
+      <w:proofErr w:type="spellStart"/>
+      <w:r>
+        <w:rPr>
+          <w:sz w:val="28"/>
+        </w:rPr>
+        <w:t>yozish</w:t>
+      </w:r>
+      <w:proofErr w:type="spellEnd"/>
+      <w:r>
+        <w:rPr>
+          <w:sz w:val="28"/>
+        </w:rPr>
+        <w:t xml:space="preserve"> </w:t>
+      </w:r>
+      <w:proofErr w:type="spellStart"/>
+      <w:r>
+        <w:rPr>
+          <w:sz w:val="28"/>
+        </w:rPr>
+        <w:t>umuman</w:t>
+      </w:r>
+      <w:proofErr w:type="spellEnd"/>
+      <w:r>
+        <w:rPr>
+          <w:sz w:val="28"/>
+        </w:rPr>
+        <w:t xml:space="preserve"> </w:t>
+      </w:r>
+      <w:proofErr w:type="spellStart"/>
+      <w:r>
+        <w:rPr>
+          <w:sz w:val="28"/>
+        </w:rPr>
+        <w:t>tavsiya</w:t>
+      </w:r>
+      <w:proofErr w:type="spellEnd"/>
+      <w:r>
+        <w:rPr>
+          <w:sz w:val="28"/>
+        </w:rPr>
+        <w:t xml:space="preserve"> </w:t>
+      </w:r>
+      <w:proofErr w:type="spellStart"/>
+      <w:r>
+        <w:rPr>
+          <w:sz w:val="28"/>
+        </w:rPr>
+        <w:t>etilmaydi</w:t>
+      </w:r>
+      <w:proofErr w:type="spellEnd"/>
+      <w:r>
+        <w:rPr>
+          <w:sz w:val="28"/>
+        </w:rPr>
+        <w:t xml:space="preserve">. </w:t>
+      </w:r>
+      <w:proofErr w:type="spellStart"/>
+      <w:r>
+        <w:rPr>
+          <w:sz w:val="28"/>
+        </w:rPr>
+        <w:t>Keyingi</w:t>
+      </w:r>
+      <w:proofErr w:type="spellEnd"/>
+      <w:r>
+        <w:rPr>
+          <w:sz w:val="28"/>
+        </w:rPr>
+        <w:t xml:space="preserve"> </w:t>
+      </w:r>
+      <w:proofErr w:type="spellStart"/>
+      <w:r>
+        <w:rPr>
+          <w:sz w:val="28"/>
+        </w:rPr>
+        <w:t>qismda</w:t>
+      </w:r>
+      <w:proofErr w:type="spellEnd"/>
+      <w:r>
+        <w:rPr>
+          <w:sz w:val="28"/>
+        </w:rPr>
+        <w:t xml:space="preserve"> </w:t>
+      </w:r>
+      <w:proofErr w:type="spellStart"/>
+      <w:r>
+        <w:rPr>
+          <w:sz w:val="28"/>
+        </w:rPr>
+        <w:t>nega</w:t>
+      </w:r>
+      <w:proofErr w:type="spellEnd"/>
+      <w:r>
+        <w:rPr>
+          <w:sz w:val="28"/>
+        </w:rPr>
+        <w:t xml:space="preserve"> </w:t>
+      </w:r>
+      <w:proofErr w:type="spellStart"/>
+      <w:r>
+        <w:rPr>
+          <w:sz w:val="28"/>
+        </w:rPr>
+        <w:t>tavsiya</w:t>
+      </w:r>
+      <w:proofErr w:type="spellEnd"/>
+      <w:r>
+        <w:rPr>
+          <w:sz w:val="28"/>
+        </w:rPr>
+        <w:t xml:space="preserve"> </w:t>
+      </w:r>
+      <w:proofErr w:type="spellStart"/>
+      <w:r>
+        <w:rPr>
+          <w:sz w:val="28"/>
+        </w:rPr>
+        <w:t>etilmasligini</w:t>
+      </w:r>
+      <w:proofErr w:type="spellEnd"/>
+      <w:r>
+        <w:rPr>
+          <w:sz w:val="28"/>
+        </w:rPr>
+        <w:t xml:space="preserve"> </w:t>
+      </w:r>
+      <w:proofErr w:type="spellStart"/>
+      <w:r>
+        <w:rPr>
+          <w:sz w:val="28"/>
+        </w:rPr>
+        <w:t>sababini</w:t>
+      </w:r>
+      <w:proofErr w:type="spellEnd"/>
+      <w:r>
+        <w:rPr>
+          <w:sz w:val="28"/>
+        </w:rPr>
+        <w:t xml:space="preserve"> </w:t>
+      </w:r>
+      <w:proofErr w:type="spellStart"/>
+      <w:r>
+        <w:rPr>
+          <w:sz w:val="28"/>
+        </w:rPr>
+        <w:t>ko’ramiz</w:t>
+      </w:r>
+      <w:proofErr w:type="spellEnd"/>
+      <w:r>
+        <w:rPr>
+          <w:sz w:val="28"/>
+        </w:rPr>
+        <w:t>:</w:t>
+      </w:r>
+    </w:p>
+    <w:p>
+      <w:pPr>
+        <w:rPr>
+          <w:sz w:val="28"/>
+        </w:rPr>
+      </w:pPr>
+      <w:r>
+        <w:rPr>
+          <w:noProof/>
+        </w:rPr>
+        <w:drawing>
+          <wp:inline distT="0" distB="0" distL="0" distR="0" wp14:anchorId="3AF6A078" wp14:editId="3A77F8B2">
+            <wp:extent cx="5943600" cy="5243830"/>
+            <wp:effectExtent l="0" t="0" r="0" b="0"/>
+            <wp:docPr id="5" name="Рисунок 5"/>
+            <wp:cNvGraphicFramePr>
+              <a:graphicFrameLocks xmlns:a="http://schemas.openxmlformats.org/drawingml/2006/main" noChangeAspect="1"/>
+            </wp:cNvGraphicFramePr>
+            <a:graphic xmlns:a="http://schemas.openxmlformats.org/drawingml/2006/main">
+              <a:graphicData uri="http://schemas.openxmlformats.org/drawingml/2006/picture">
+                <pic:pic xmlns:pic="http://schemas.openxmlformats.org/drawingml/2006/picture">
+                  <pic:nvPicPr>
+                    <pic:cNvPr id="1" name=""/>
+                    <pic:cNvPicPr/>
+                  </pic:nvPicPr>
+                  <pic:blipFill>
+                    <a:blip r:embed="rId8"/>
+                    <a:stretch>
+                      <a:fillRect/>
+                    </a:stretch>
+                  </pic:blipFill>
+                  <pic:spPr>
+                    <a:xfrm>
+                      <a:off x="0" y="0"/>
+                      <a:ext cx="5943600" cy="5243830"/>
+                    </a:xfrm>
+                    <a:prstGeom prst="rect">
+                      <a:avLst/>
+                    </a:prstGeom>
+                  </pic:spPr>
+                </pic:pic>
+              </a:graphicData>
+            </a:graphic>
+          </wp:inline>
+        </w:drawing>
+      </w:r>
+    </w:p>
+    <w:p>
+      <w:pPr>
+        <w:rPr>
+          <w:sz w:val="28"/>
+        </w:rPr>
+      </w:pPr>
+    </w:p>
+    <w:p>
+      <w:pPr>
+        <w:rPr>
+          <w:sz w:val="28"/>
+        </w:rPr>
+      </w:pPr>
+    </w:p>
+    <w:p>
+      <w:pPr>
+        <w:rPr>
+          <w:sz w:val="28"/>
+        </w:rPr>
+      </w:pPr>
+    </w:p>
+    <w:p>
+      <w:pPr>
+        <w:rPr>
+          <w:sz w:val="28"/>
+        </w:rPr>
+      </w:pPr>
+      <w:proofErr w:type="spellStart"/>
+      <w:r>
+        <w:rPr>
+          <w:sz w:val="28"/>
+        </w:rPr>
+        <w:lastRenderedPageBreak/>
+        <w:t>Nega</w:t>
+      </w:r>
+      <w:proofErr w:type="spellEnd"/>
+      <w:r>
+        <w:rPr>
+          <w:sz w:val="28"/>
+        </w:rPr>
+        <w:t xml:space="preserve"> </w:t>
+      </w:r>
+      <w:proofErr w:type="spellStart"/>
+      <w:r>
+        <w:rPr>
+          <w:sz w:val="28"/>
+        </w:rPr>
+        <w:t>tavsiya</w:t>
+      </w:r>
+      <w:proofErr w:type="spellEnd"/>
+      <w:r>
+        <w:rPr>
+          <w:sz w:val="28"/>
+        </w:rPr>
+        <w:t xml:space="preserve"> </w:t>
+      </w:r>
+      <w:proofErr w:type="spellStart"/>
+      <w:r>
+        <w:rPr>
+          <w:sz w:val="28"/>
+        </w:rPr>
+        <w:t>etilmasligini</w:t>
+      </w:r>
+      <w:proofErr w:type="spellEnd"/>
+      <w:r>
+        <w:rPr>
+          <w:sz w:val="28"/>
+        </w:rPr>
+        <w:t xml:space="preserve"> </w:t>
+      </w:r>
+      <w:proofErr w:type="spellStart"/>
+      <w:r>
+        <w:rPr>
+          <w:sz w:val="28"/>
+        </w:rPr>
+        <w:t>ko’raylik</w:t>
+      </w:r>
+      <w:proofErr w:type="spellEnd"/>
+      <w:r>
+        <w:rPr>
+          <w:sz w:val="28"/>
+        </w:rPr>
+        <w:t xml:space="preserve">. Agar Car </w:t>
+      </w:r>
+      <w:proofErr w:type="spellStart"/>
+      <w:r>
+        <w:rPr>
+          <w:sz w:val="28"/>
+        </w:rPr>
+        <w:t>ni</w:t>
+      </w:r>
+      <w:proofErr w:type="spellEnd"/>
+      <w:r>
+        <w:rPr>
+          <w:sz w:val="28"/>
+        </w:rPr>
+        <w:t xml:space="preserve"> </w:t>
+      </w:r>
+      <w:proofErr w:type="spellStart"/>
+      <w:r>
+        <w:rPr>
+          <w:sz w:val="28"/>
+        </w:rPr>
+        <w:t>o’rniga</w:t>
+      </w:r>
+      <w:proofErr w:type="spellEnd"/>
+      <w:r>
+        <w:rPr>
+          <w:sz w:val="28"/>
+        </w:rPr>
+        <w:t xml:space="preserve"> reference type da Object </w:t>
+      </w:r>
+      <w:proofErr w:type="spellStart"/>
+      <w:r>
+        <w:rPr>
+          <w:sz w:val="28"/>
+        </w:rPr>
+        <w:t>yozadigan</w:t>
+      </w:r>
+      <w:proofErr w:type="spellEnd"/>
+      <w:r>
+        <w:rPr>
+          <w:sz w:val="28"/>
+        </w:rPr>
+        <w:t xml:space="preserve"> </w:t>
+      </w:r>
+      <w:proofErr w:type="spellStart"/>
+      <w:r>
+        <w:rPr>
+          <w:sz w:val="28"/>
+        </w:rPr>
+        <w:t>bo’lsak</w:t>
+      </w:r>
+      <w:proofErr w:type="spellEnd"/>
+      <w:r>
+        <w:rPr>
+          <w:sz w:val="28"/>
+        </w:rPr>
+        <w:t xml:space="preserve">, u </w:t>
+      </w:r>
+      <w:proofErr w:type="spellStart"/>
+      <w:r>
+        <w:rPr>
+          <w:sz w:val="28"/>
+        </w:rPr>
+        <w:t>holda</w:t>
+      </w:r>
+      <w:proofErr w:type="spellEnd"/>
+      <w:r>
+        <w:rPr>
+          <w:sz w:val="28"/>
+        </w:rPr>
+        <w:t xml:space="preserve"> 9- 10- </w:t>
+      </w:r>
+      <w:proofErr w:type="spellStart"/>
+      <w:r>
+        <w:rPr>
+          <w:sz w:val="28"/>
+        </w:rPr>
+        <w:t>qatorlardagi</w:t>
+      </w:r>
+      <w:proofErr w:type="spellEnd"/>
+      <w:r>
+        <w:rPr>
+          <w:sz w:val="28"/>
+        </w:rPr>
+        <w:t xml:space="preserve"> </w:t>
+      </w:r>
+      <w:proofErr w:type="spellStart"/>
+      <w:r>
+        <w:rPr>
+          <w:sz w:val="28"/>
+        </w:rPr>
+        <w:t>kodlardagi</w:t>
+      </w:r>
+      <w:proofErr w:type="spellEnd"/>
+      <w:r>
+        <w:rPr>
+          <w:sz w:val="28"/>
+        </w:rPr>
+        <w:t xml:space="preserve"> </w:t>
+      </w:r>
+      <w:proofErr w:type="gramStart"/>
+      <w:r>
+        <w:rPr>
+          <w:sz w:val="28"/>
+        </w:rPr>
+        <w:t>equals(</w:t>
+      </w:r>
+      <w:proofErr w:type="gramEnd"/>
+      <w:r>
+        <w:rPr>
+          <w:sz w:val="28"/>
+        </w:rPr>
+        <w:t xml:space="preserve">) </w:t>
+      </w:r>
+      <w:proofErr w:type="spellStart"/>
+      <w:r>
+        <w:rPr>
+          <w:sz w:val="28"/>
+        </w:rPr>
+        <w:t>methodi</w:t>
+      </w:r>
+      <w:proofErr w:type="spellEnd"/>
+      <w:r>
+        <w:rPr>
+          <w:sz w:val="28"/>
+        </w:rPr>
+        <w:t xml:space="preserve"> Object </w:t>
+      </w:r>
+      <w:proofErr w:type="spellStart"/>
+      <w:r>
+        <w:rPr>
+          <w:sz w:val="28"/>
+        </w:rPr>
+        <w:t>classdan</w:t>
+      </w:r>
+      <w:proofErr w:type="spellEnd"/>
+      <w:r>
+        <w:rPr>
+          <w:sz w:val="28"/>
+        </w:rPr>
+        <w:t xml:space="preserve"> </w:t>
+      </w:r>
+      <w:proofErr w:type="spellStart"/>
+      <w:r>
+        <w:rPr>
+          <w:sz w:val="28"/>
+        </w:rPr>
+        <w:t>kelayotgan</w:t>
+      </w:r>
+      <w:proofErr w:type="spellEnd"/>
+      <w:r>
+        <w:rPr>
+          <w:sz w:val="28"/>
+        </w:rPr>
+        <w:t xml:space="preserve"> equals() </w:t>
+      </w:r>
+      <w:proofErr w:type="spellStart"/>
+      <w:r>
+        <w:rPr>
+          <w:sz w:val="28"/>
+        </w:rPr>
+        <w:t>methodidir</w:t>
+      </w:r>
+      <w:proofErr w:type="spellEnd"/>
+      <w:r>
+        <w:rPr>
+          <w:sz w:val="28"/>
+        </w:rPr>
+        <w:t xml:space="preserve"> </w:t>
+      </w:r>
+      <w:proofErr w:type="spellStart"/>
+      <w:r>
+        <w:rPr>
+          <w:sz w:val="28"/>
+        </w:rPr>
+        <w:t>aslida</w:t>
+      </w:r>
+      <w:proofErr w:type="spellEnd"/>
+      <w:r>
+        <w:rPr>
+          <w:sz w:val="28"/>
+        </w:rPr>
+        <w:t xml:space="preserve">. </w:t>
+      </w:r>
+      <w:proofErr w:type="spellStart"/>
+      <w:r>
+        <w:rPr>
+          <w:sz w:val="28"/>
+        </w:rPr>
+        <w:t>Pastdagi</w:t>
+      </w:r>
+      <w:proofErr w:type="spellEnd"/>
+      <w:r>
+        <w:rPr>
+          <w:sz w:val="28"/>
+        </w:rPr>
+        <w:t xml:space="preserve"> biz </w:t>
+      </w:r>
+      <w:proofErr w:type="spellStart"/>
+      <w:r>
+        <w:rPr>
+          <w:sz w:val="28"/>
+        </w:rPr>
+        <w:t>yozgan</w:t>
+      </w:r>
+      <w:proofErr w:type="spellEnd"/>
+      <w:r>
+        <w:rPr>
+          <w:sz w:val="28"/>
+        </w:rPr>
+        <w:t xml:space="preserve"> </w:t>
+      </w:r>
+      <w:proofErr w:type="gramStart"/>
+      <w:r>
+        <w:rPr>
+          <w:sz w:val="28"/>
+        </w:rPr>
+        <w:t>equals(</w:t>
+      </w:r>
+      <w:proofErr w:type="gramEnd"/>
+      <w:r>
+        <w:rPr>
+          <w:sz w:val="28"/>
+        </w:rPr>
+        <w:t xml:space="preserve">) </w:t>
+      </w:r>
+      <w:proofErr w:type="spellStart"/>
+      <w:r>
+        <w:rPr>
+          <w:sz w:val="28"/>
+        </w:rPr>
+        <w:t>methodni</w:t>
+      </w:r>
+      <w:proofErr w:type="spellEnd"/>
+      <w:r>
+        <w:rPr>
+          <w:sz w:val="28"/>
+        </w:rPr>
+        <w:t xml:space="preserve"> </w:t>
+      </w:r>
+      <w:proofErr w:type="spellStart"/>
+      <w:r>
+        <w:rPr>
+          <w:sz w:val="28"/>
+        </w:rPr>
+        <w:t>chaqirmayapti</w:t>
+      </w:r>
+      <w:proofErr w:type="spellEnd"/>
+      <w:r>
+        <w:rPr>
+          <w:sz w:val="28"/>
+        </w:rPr>
+        <w:t xml:space="preserve">. </w:t>
+      </w:r>
+      <w:proofErr w:type="spellStart"/>
+      <w:r>
+        <w:rPr>
+          <w:sz w:val="28"/>
+        </w:rPr>
+        <w:t>Sababi</w:t>
+      </w:r>
+      <w:proofErr w:type="spellEnd"/>
+      <w:r>
+        <w:rPr>
+          <w:sz w:val="28"/>
+        </w:rPr>
+        <w:t xml:space="preserve"> car1, car2, car3 </w:t>
+      </w:r>
+      <w:proofErr w:type="spellStart"/>
+      <w:r>
+        <w:rPr>
+          <w:sz w:val="28"/>
+        </w:rPr>
+        <w:t>larni</w:t>
+      </w:r>
+      <w:proofErr w:type="spellEnd"/>
+      <w:r>
+        <w:rPr>
+          <w:sz w:val="28"/>
+        </w:rPr>
+        <w:t xml:space="preserve"> reference type Object dir. </w:t>
+      </w:r>
+      <w:proofErr w:type="spellStart"/>
+      <w:r>
+        <w:rPr>
+          <w:sz w:val="28"/>
+        </w:rPr>
+        <w:t>Bizni</w:t>
+      </w:r>
+      <w:proofErr w:type="spellEnd"/>
+      <w:r>
+        <w:rPr>
+          <w:sz w:val="28"/>
+        </w:rPr>
+        <w:t xml:space="preserve"> </w:t>
+      </w:r>
+      <w:proofErr w:type="gramStart"/>
+      <w:r>
+        <w:rPr>
+          <w:sz w:val="28"/>
+        </w:rPr>
+        <w:t>equals(</w:t>
+      </w:r>
+      <w:proofErr w:type="gramEnd"/>
+      <w:r>
+        <w:rPr>
+          <w:sz w:val="28"/>
+        </w:rPr>
+        <w:t xml:space="preserve">) </w:t>
+      </w:r>
+      <w:proofErr w:type="spellStart"/>
+      <w:r>
+        <w:rPr>
+          <w:sz w:val="28"/>
+        </w:rPr>
+        <w:t>methodizimi</w:t>
+      </w:r>
+      <w:proofErr w:type="spellEnd"/>
+      <w:r>
+        <w:rPr>
+          <w:sz w:val="28"/>
+        </w:rPr>
+        <w:t xml:space="preserve"> </w:t>
+      </w:r>
+      <w:proofErr w:type="spellStart"/>
+      <w:r>
+        <w:rPr>
+          <w:sz w:val="28"/>
+        </w:rPr>
+        <w:t>esa</w:t>
+      </w:r>
+      <w:proofErr w:type="spellEnd"/>
+      <w:r>
+        <w:rPr>
+          <w:sz w:val="28"/>
+        </w:rPr>
+        <w:t xml:space="preserve"> Object </w:t>
+      </w:r>
+      <w:proofErr w:type="spellStart"/>
+      <w:r>
+        <w:rPr>
+          <w:sz w:val="28"/>
+        </w:rPr>
+        <w:t>classdagi</w:t>
+      </w:r>
+      <w:proofErr w:type="spellEnd"/>
+      <w:r>
+        <w:rPr>
+          <w:sz w:val="28"/>
+        </w:rPr>
+        <w:t xml:space="preserve"> equals() </w:t>
+      </w:r>
+      <w:proofErr w:type="spellStart"/>
+      <w:r>
+        <w:rPr>
+          <w:sz w:val="28"/>
+        </w:rPr>
+        <w:t>methodini</w:t>
+      </w:r>
+      <w:proofErr w:type="spellEnd"/>
+      <w:r>
+        <w:rPr>
+          <w:sz w:val="28"/>
+        </w:rPr>
+        <w:t xml:space="preserve"> override </w:t>
+      </w:r>
+      <w:proofErr w:type="spellStart"/>
+      <w:r>
+        <w:rPr>
+          <w:sz w:val="28"/>
+        </w:rPr>
+        <w:t>qilmagan</w:t>
+      </w:r>
+      <w:proofErr w:type="spellEnd"/>
+      <w:r>
+        <w:rPr>
+          <w:sz w:val="28"/>
+        </w:rPr>
+        <w:t xml:space="preserve">. </w:t>
+      </w:r>
+      <w:proofErr w:type="spellStart"/>
+      <w:r>
+        <w:rPr>
+          <w:sz w:val="28"/>
+        </w:rPr>
+        <w:t>Chunki</w:t>
+      </w:r>
+      <w:proofErr w:type="spellEnd"/>
+      <w:r>
+        <w:rPr>
+          <w:sz w:val="28"/>
+        </w:rPr>
+        <w:t xml:space="preserve"> </w:t>
+      </w:r>
+      <w:proofErr w:type="spellStart"/>
+      <w:r>
+        <w:rPr>
+          <w:sz w:val="28"/>
+        </w:rPr>
+        <w:t>parametrida</w:t>
+      </w:r>
+      <w:proofErr w:type="spellEnd"/>
+      <w:r>
+        <w:rPr>
+          <w:sz w:val="28"/>
+        </w:rPr>
+        <w:t xml:space="preserve"> Object </w:t>
+      </w:r>
+      <w:proofErr w:type="spellStart"/>
+      <w:r>
+        <w:rPr>
+          <w:sz w:val="28"/>
+        </w:rPr>
+        <w:t>emas</w:t>
+      </w:r>
+      <w:proofErr w:type="spellEnd"/>
+      <w:r>
+        <w:rPr>
+          <w:sz w:val="28"/>
+        </w:rPr>
+        <w:t xml:space="preserve"> Car </w:t>
+      </w:r>
+      <w:proofErr w:type="spellStart"/>
+      <w:r>
+        <w:rPr>
+          <w:sz w:val="28"/>
+        </w:rPr>
+        <w:t>classini</w:t>
+      </w:r>
+      <w:proofErr w:type="spellEnd"/>
+      <w:r>
+        <w:rPr>
+          <w:sz w:val="28"/>
+        </w:rPr>
+        <w:t xml:space="preserve"> </w:t>
+      </w:r>
+      <w:proofErr w:type="spellStart"/>
+      <w:r>
+        <w:rPr>
+          <w:sz w:val="28"/>
+        </w:rPr>
+        <w:t>qabul</w:t>
+      </w:r>
+      <w:proofErr w:type="spellEnd"/>
+      <w:r>
+        <w:rPr>
+          <w:sz w:val="28"/>
+        </w:rPr>
+        <w:t xml:space="preserve"> </w:t>
+      </w:r>
+      <w:proofErr w:type="spellStart"/>
+      <w:r>
+        <w:rPr>
+          <w:sz w:val="28"/>
+        </w:rPr>
+        <w:t>qilyapti</w:t>
+      </w:r>
+      <w:proofErr w:type="spellEnd"/>
+      <w:r>
+        <w:rPr>
+          <w:sz w:val="28"/>
+        </w:rPr>
+        <w:t xml:space="preserve">. </w:t>
+      </w:r>
+      <w:proofErr w:type="spellStart"/>
+      <w:r>
+        <w:rPr>
+          <w:sz w:val="28"/>
+        </w:rPr>
+        <w:t>Shuning</w:t>
+      </w:r>
+      <w:proofErr w:type="spellEnd"/>
+      <w:r>
+        <w:rPr>
+          <w:sz w:val="28"/>
+        </w:rPr>
+        <w:t xml:space="preserve"> </w:t>
+      </w:r>
+      <w:proofErr w:type="spellStart"/>
+      <w:r>
+        <w:rPr>
+          <w:sz w:val="28"/>
+        </w:rPr>
+        <w:t>uchun</w:t>
+      </w:r>
+      <w:proofErr w:type="spellEnd"/>
+      <w:r>
+        <w:rPr>
+          <w:sz w:val="28"/>
+        </w:rPr>
+        <w:t xml:space="preserve"> car1, car2, car3 </w:t>
+      </w:r>
+      <w:proofErr w:type="spellStart"/>
+      <w:r>
+        <w:rPr>
+          <w:sz w:val="28"/>
+        </w:rPr>
+        <w:t>larni</w:t>
+      </w:r>
+      <w:proofErr w:type="spellEnd"/>
+      <w:r>
+        <w:rPr>
+          <w:sz w:val="28"/>
+        </w:rPr>
+        <w:t xml:space="preserve"> </w:t>
+      </w:r>
+      <w:proofErr w:type="spellStart"/>
+      <w:r>
+        <w:rPr>
+          <w:sz w:val="28"/>
+        </w:rPr>
+        <w:t>bersak</w:t>
+      </w:r>
+      <w:proofErr w:type="spellEnd"/>
+      <w:r>
+        <w:rPr>
+          <w:sz w:val="28"/>
+        </w:rPr>
+        <w:t xml:space="preserve"> </w:t>
+      </w:r>
+      <w:proofErr w:type="gramStart"/>
+      <w:r>
+        <w:rPr>
+          <w:sz w:val="28"/>
+        </w:rPr>
+        <w:t>equals(</w:t>
+      </w:r>
+      <w:proofErr w:type="gramEnd"/>
+      <w:r>
+        <w:rPr>
+          <w:sz w:val="28"/>
+        </w:rPr>
+        <w:t xml:space="preserve">) </w:t>
+      </w:r>
+      <w:proofErr w:type="spellStart"/>
+      <w:r>
+        <w:rPr>
+          <w:sz w:val="28"/>
+        </w:rPr>
+        <w:t>methodga</w:t>
+      </w:r>
+      <w:proofErr w:type="spellEnd"/>
+      <w:r>
+        <w:rPr>
+          <w:sz w:val="28"/>
+        </w:rPr>
+        <w:t xml:space="preserve"> false </w:t>
+      </w:r>
+      <w:proofErr w:type="spellStart"/>
+      <w:r>
+        <w:rPr>
+          <w:sz w:val="28"/>
+        </w:rPr>
+        <w:t>qaytaradi</w:t>
+      </w:r>
+      <w:proofErr w:type="spellEnd"/>
+      <w:r>
+        <w:rPr>
+          <w:sz w:val="28"/>
+        </w:rPr>
+        <w:t>:</w:t>
+      </w:r>
+    </w:p>
+    <w:p>
+      <w:pPr>
+        <w:rPr>
+          <w:sz w:val="28"/>
+        </w:rPr>
+      </w:pPr>
+      <w:r>
+        <w:rPr>
+          <w:noProof/>
+        </w:rPr>
+        <w:drawing>
+          <wp:inline distT="0" distB="0" distL="0" distR="0" wp14:anchorId="086E0FE8" wp14:editId="1C470A0E">
+            <wp:extent cx="5943600" cy="5100955"/>
+            <wp:effectExtent l="0" t="0" r="0" b="4445"/>
+            <wp:docPr id="7" name="Рисунок 7"/>
+            <wp:cNvGraphicFramePr>
+              <a:graphicFrameLocks xmlns:a="http://schemas.openxmlformats.org/drawingml/2006/main" noChangeAspect="1"/>
+            </wp:cNvGraphicFramePr>
+            <a:graphic xmlns:a="http://schemas.openxmlformats.org/drawingml/2006/main">
+              <a:graphicData uri="http://schemas.openxmlformats.org/drawingml/2006/picture">
+                <pic:pic xmlns:pic="http://schemas.openxmlformats.org/drawingml/2006/picture">
+                  <pic:nvPicPr>
+                    <pic:cNvPr id="1" name=""/>
+                    <pic:cNvPicPr/>
+                  </pic:nvPicPr>
+                  <pic:blipFill>
+                    <a:blip r:embed="rId9"/>
+                    <a:stretch>
+                      <a:fillRect/>
+                    </a:stretch>
+                  </pic:blipFill>
+                  <pic:spPr>
+                    <a:xfrm>
+                      <a:off x="0" y="0"/>
+                      <a:ext cx="5943600" cy="5100955"/>
+                    </a:xfrm>
+                    <a:prstGeom prst="rect">
+                      <a:avLst/>
+                    </a:prstGeom>
+                  </pic:spPr>
+                </pic:pic>
+              </a:graphicData>
+            </a:graphic>
+          </wp:inline>
+        </w:drawing>
+      </w:r>
+    </w:p>
+    <w:p>
+      <w:pPr>
+        <w:rPr>
+          <w:sz w:val="28"/>
+        </w:rPr>
+      </w:pPr>
+    </w:p>
+    <w:p>
+      <w:pPr>
+        <w:rPr>
+          <w:sz w:val="28"/>
+        </w:rPr>
+      </w:pPr>
+    </w:p>
+    <w:p>
+      <w:pPr>
+        <w:rPr>
+          <w:sz w:val="28"/>
+        </w:rPr>
+      </w:pPr>
+    </w:p>
+    <w:p>
+      <w:pPr>
+        <w:rPr>
+          <w:sz w:val="28"/>
+        </w:rPr>
+      </w:pPr>
+    </w:p>
+    <w:p>
+      <w:pPr>
+        <w:rPr>
+          <w:sz w:val="28"/>
+        </w:rPr>
+      </w:pPr>
+      <w:r>
+        <w:rPr>
+          <w:sz w:val="28"/>
+        </w:rPr>
+        <w:lastRenderedPageBreak/>
+        <w:tab/>
+      </w:r>
+      <w:proofErr w:type="spellStart"/>
+      <w:proofErr w:type="gramStart"/>
+      <w:r>
+        <w:rPr>
+          <w:sz w:val="28"/>
+        </w:rPr>
+        <w:t>Pastdagi</w:t>
+      </w:r>
+      <w:proofErr w:type="spellEnd"/>
+      <w:r>
+        <w:rPr>
+          <w:sz w:val="28"/>
+        </w:rPr>
+        <w:t xml:space="preserve"> </w:t>
+      </w:r>
+      <w:proofErr w:type="spellStart"/>
+      <w:r>
+        <w:rPr>
+          <w:sz w:val="28"/>
+        </w:rPr>
+        <w:t>misolda</w:t>
+      </w:r>
+      <w:proofErr w:type="spellEnd"/>
+      <w:r>
+        <w:rPr>
+          <w:sz w:val="28"/>
+        </w:rPr>
+        <w:t xml:space="preserve"> </w:t>
+      </w:r>
+      <w:proofErr w:type="spellStart"/>
+      <w:r>
+        <w:rPr>
+          <w:sz w:val="28"/>
+        </w:rPr>
+        <w:t>e’tibor</w:t>
+      </w:r>
+      <w:proofErr w:type="spellEnd"/>
+      <w:r>
+        <w:rPr>
+          <w:sz w:val="28"/>
+        </w:rPr>
+        <w:t xml:space="preserve"> </w:t>
+      </w:r>
+      <w:proofErr w:type="spellStart"/>
+      <w:r>
+        <w:rPr>
+          <w:sz w:val="28"/>
+        </w:rPr>
+        <w:t>bergan</w:t>
+      </w:r>
+      <w:proofErr w:type="spellEnd"/>
+      <w:r>
+        <w:rPr>
+          <w:sz w:val="28"/>
+        </w:rPr>
+        <w:t xml:space="preserve"> </w:t>
+      </w:r>
+      <w:proofErr w:type="spellStart"/>
+      <w:r>
+        <w:rPr>
+          <w:sz w:val="28"/>
+        </w:rPr>
+        <w:t>bo’lsangiz</w:t>
+      </w:r>
+      <w:proofErr w:type="spellEnd"/>
+      <w:proofErr w:type="gramEnd"/>
+      <w:r>
+        <w:rPr>
+          <w:sz w:val="28"/>
+        </w:rPr>
+        <w:t xml:space="preserve">. Biz </w:t>
+      </w:r>
+      <w:proofErr w:type="spellStart"/>
+      <w:r>
+        <w:rPr>
+          <w:sz w:val="28"/>
+        </w:rPr>
+        <w:t>ArrayList</w:t>
+      </w:r>
+      <w:proofErr w:type="spellEnd"/>
+      <w:r>
+        <w:rPr>
+          <w:sz w:val="28"/>
+        </w:rPr>
+        <w:t xml:space="preserve"> </w:t>
+      </w:r>
+      <w:proofErr w:type="spellStart"/>
+      <w:r>
+        <w:rPr>
+          <w:sz w:val="28"/>
+        </w:rPr>
+        <w:t>yaratdik</w:t>
+      </w:r>
+      <w:proofErr w:type="spellEnd"/>
+      <w:r>
+        <w:rPr>
+          <w:sz w:val="28"/>
+        </w:rPr>
+        <w:t xml:space="preserve"> </w:t>
+      </w:r>
+      <w:proofErr w:type="spellStart"/>
+      <w:proofErr w:type="gramStart"/>
+      <w:r>
+        <w:rPr>
+          <w:sz w:val="28"/>
+        </w:rPr>
+        <w:t>va</w:t>
+      </w:r>
+      <w:proofErr w:type="spellEnd"/>
+      <w:proofErr w:type="gramEnd"/>
+      <w:r>
+        <w:rPr>
+          <w:sz w:val="28"/>
+        </w:rPr>
+        <w:t xml:space="preserve"> </w:t>
+      </w:r>
+      <w:proofErr w:type="spellStart"/>
+      <w:r>
+        <w:rPr>
+          <w:sz w:val="28"/>
+        </w:rPr>
+        <w:t>alohida</w:t>
+      </w:r>
+      <w:proofErr w:type="spellEnd"/>
+      <w:r>
+        <w:rPr>
+          <w:sz w:val="28"/>
+        </w:rPr>
+        <w:t xml:space="preserve"> car4 </w:t>
+      </w:r>
+      <w:proofErr w:type="spellStart"/>
+      <w:r>
+        <w:rPr>
+          <w:sz w:val="28"/>
+        </w:rPr>
+        <w:t>objectini</w:t>
+      </w:r>
+      <w:proofErr w:type="spellEnd"/>
+      <w:r>
+        <w:rPr>
+          <w:sz w:val="28"/>
+        </w:rPr>
+        <w:t xml:space="preserve"> ham </w:t>
+      </w:r>
+      <w:proofErr w:type="spellStart"/>
+      <w:r>
+        <w:rPr>
+          <w:sz w:val="28"/>
+        </w:rPr>
+        <w:t>yaratdik</w:t>
+      </w:r>
+      <w:proofErr w:type="spellEnd"/>
+      <w:r>
+        <w:rPr>
+          <w:sz w:val="28"/>
+        </w:rPr>
+        <w:t xml:space="preserve">. </w:t>
+      </w:r>
+      <w:proofErr w:type="spellStart"/>
+      <w:r>
+        <w:rPr>
+          <w:sz w:val="28"/>
+        </w:rPr>
+        <w:t>Endi</w:t>
+      </w:r>
+      <w:proofErr w:type="spellEnd"/>
+      <w:r>
+        <w:rPr>
+          <w:sz w:val="28"/>
+        </w:rPr>
+        <w:t xml:space="preserve"> biz car4 </w:t>
+      </w:r>
+      <w:proofErr w:type="spellStart"/>
+      <w:r>
+        <w:rPr>
+          <w:sz w:val="28"/>
+        </w:rPr>
+        <w:t>ni</w:t>
+      </w:r>
+      <w:proofErr w:type="spellEnd"/>
+      <w:r>
+        <w:rPr>
+          <w:sz w:val="28"/>
+        </w:rPr>
+        <w:t xml:space="preserve"> list da </w:t>
+      </w:r>
+      <w:proofErr w:type="spellStart"/>
+      <w:r>
+        <w:rPr>
+          <w:sz w:val="28"/>
+        </w:rPr>
+        <w:t>borligini</w:t>
+      </w:r>
+      <w:proofErr w:type="spellEnd"/>
+      <w:r>
+        <w:rPr>
+          <w:sz w:val="28"/>
+        </w:rPr>
+        <w:t xml:space="preserve"> </w:t>
+      </w:r>
+      <w:proofErr w:type="spellStart"/>
+      <w:r>
+        <w:rPr>
+          <w:sz w:val="28"/>
+        </w:rPr>
+        <w:t>tekshiryapmiz</w:t>
+      </w:r>
+      <w:proofErr w:type="spellEnd"/>
+      <w:r>
+        <w:rPr>
+          <w:sz w:val="28"/>
+        </w:rPr>
+        <w:t xml:space="preserve"> </w:t>
+      </w:r>
+      <w:proofErr w:type="gramStart"/>
+      <w:r>
+        <w:rPr>
+          <w:sz w:val="28"/>
+        </w:rPr>
+        <w:t>contains(</w:t>
+      </w:r>
+      <w:proofErr w:type="gramEnd"/>
+      <w:r>
+        <w:rPr>
+          <w:sz w:val="28"/>
+        </w:rPr>
+        <w:t xml:space="preserve">) </w:t>
+      </w:r>
+      <w:proofErr w:type="spellStart"/>
+      <w:r>
+        <w:rPr>
+          <w:sz w:val="28"/>
+        </w:rPr>
+        <w:t>methodi</w:t>
+      </w:r>
+      <w:proofErr w:type="spellEnd"/>
+      <w:r>
+        <w:rPr>
+          <w:sz w:val="28"/>
+        </w:rPr>
+        <w:t xml:space="preserve"> </w:t>
+      </w:r>
+      <w:proofErr w:type="spellStart"/>
+      <w:r>
+        <w:rPr>
+          <w:sz w:val="28"/>
+        </w:rPr>
+        <w:t>yordamida</w:t>
+      </w:r>
+      <w:proofErr w:type="spellEnd"/>
+      <w:r>
+        <w:rPr>
+          <w:sz w:val="28"/>
+        </w:rPr>
+        <w:t xml:space="preserve">. </w:t>
+      </w:r>
+      <w:proofErr w:type="spellStart"/>
+      <w:r>
+        <w:rPr>
+          <w:sz w:val="28"/>
+        </w:rPr>
+        <w:t>Garchi</w:t>
+      </w:r>
+      <w:proofErr w:type="spellEnd"/>
+      <w:r>
+        <w:rPr>
+          <w:sz w:val="28"/>
+        </w:rPr>
+        <w:t xml:space="preserve"> car4 </w:t>
+      </w:r>
+      <w:proofErr w:type="spellStart"/>
+      <w:proofErr w:type="gramStart"/>
+      <w:r>
+        <w:rPr>
+          <w:sz w:val="28"/>
+        </w:rPr>
+        <w:t>va</w:t>
+      </w:r>
+      <w:proofErr w:type="spellEnd"/>
+      <w:proofErr w:type="gramEnd"/>
+      <w:r>
+        <w:rPr>
+          <w:sz w:val="28"/>
+        </w:rPr>
+        <w:t xml:space="preserve"> car1, car2 lar </w:t>
+      </w:r>
+      <w:proofErr w:type="spellStart"/>
+      <w:r>
+        <w:rPr>
+          <w:sz w:val="28"/>
+        </w:rPr>
+        <w:t>ichidagi</w:t>
+      </w:r>
+      <w:proofErr w:type="spellEnd"/>
+      <w:r>
+        <w:rPr>
+          <w:sz w:val="28"/>
+        </w:rPr>
+        <w:t xml:space="preserve"> </w:t>
+      </w:r>
+      <w:proofErr w:type="spellStart"/>
+      <w:r>
+        <w:rPr>
+          <w:sz w:val="28"/>
+        </w:rPr>
+        <w:t>qiymati</w:t>
+      </w:r>
+      <w:proofErr w:type="spellEnd"/>
+      <w:r>
+        <w:rPr>
+          <w:sz w:val="28"/>
+        </w:rPr>
+        <w:t xml:space="preserve"> </w:t>
+      </w:r>
+      <w:proofErr w:type="spellStart"/>
+      <w:r>
+        <w:rPr>
+          <w:sz w:val="28"/>
+        </w:rPr>
+        <w:t>jihatidan</w:t>
+      </w:r>
+      <w:proofErr w:type="spellEnd"/>
+      <w:r>
+        <w:rPr>
+          <w:sz w:val="28"/>
+        </w:rPr>
+        <w:t xml:space="preserve"> </w:t>
+      </w:r>
+      <w:proofErr w:type="spellStart"/>
+      <w:r>
+        <w:rPr>
+          <w:sz w:val="28"/>
+        </w:rPr>
+        <w:t>o’xshash</w:t>
+      </w:r>
+      <w:proofErr w:type="spellEnd"/>
+      <w:r>
+        <w:rPr>
+          <w:sz w:val="28"/>
+        </w:rPr>
+        <w:t xml:space="preserve"> </w:t>
+      </w:r>
+      <w:proofErr w:type="spellStart"/>
+      <w:r>
+        <w:rPr>
+          <w:sz w:val="28"/>
+        </w:rPr>
+        <w:t>bo’lsa</w:t>
+      </w:r>
+      <w:proofErr w:type="spellEnd"/>
+      <w:r>
+        <w:rPr>
+          <w:sz w:val="28"/>
+        </w:rPr>
+        <w:t xml:space="preserve"> ham, false </w:t>
+      </w:r>
+      <w:proofErr w:type="spellStart"/>
+      <w:r>
+        <w:rPr>
+          <w:sz w:val="28"/>
+        </w:rPr>
+        <w:t>qaytardi</w:t>
+      </w:r>
+      <w:proofErr w:type="spellEnd"/>
+      <w:r>
+        <w:rPr>
+          <w:sz w:val="28"/>
+        </w:rPr>
+        <w:t xml:space="preserve">. </w:t>
+      </w:r>
+      <w:proofErr w:type="spellStart"/>
+      <w:r>
+        <w:rPr>
+          <w:sz w:val="28"/>
+        </w:rPr>
+        <w:t>Sababi</w:t>
+      </w:r>
+      <w:proofErr w:type="spellEnd"/>
+      <w:r>
+        <w:rPr>
+          <w:sz w:val="28"/>
+        </w:rPr>
+        <w:t xml:space="preserve"> AL </w:t>
+      </w:r>
+      <w:proofErr w:type="spellStart"/>
+      <w:r>
+        <w:rPr>
+          <w:sz w:val="28"/>
+        </w:rPr>
+        <w:t>dagi</w:t>
+      </w:r>
+      <w:proofErr w:type="spellEnd"/>
+      <w:r>
+        <w:rPr>
+          <w:sz w:val="28"/>
+        </w:rPr>
+        <w:t xml:space="preserve"> </w:t>
+      </w:r>
+      <w:proofErr w:type="gramStart"/>
+      <w:r>
+        <w:rPr>
+          <w:sz w:val="28"/>
+        </w:rPr>
+        <w:t>contains(</w:t>
+      </w:r>
+      <w:proofErr w:type="gramEnd"/>
+      <w:r>
+        <w:rPr>
+          <w:sz w:val="28"/>
+        </w:rPr>
+        <w:t xml:space="preserve">) </w:t>
+      </w:r>
+      <w:proofErr w:type="spellStart"/>
+      <w:r>
+        <w:rPr>
+          <w:sz w:val="28"/>
+        </w:rPr>
+        <w:t>methodi</w:t>
+      </w:r>
+      <w:proofErr w:type="spellEnd"/>
+      <w:r>
+        <w:rPr>
+          <w:sz w:val="28"/>
+        </w:rPr>
+        <w:t xml:space="preserve"> Object </w:t>
+      </w:r>
+      <w:proofErr w:type="spellStart"/>
+      <w:r>
+        <w:rPr>
+          <w:sz w:val="28"/>
+        </w:rPr>
+        <w:t>classni</w:t>
+      </w:r>
+      <w:proofErr w:type="spellEnd"/>
+      <w:r>
+        <w:rPr>
+          <w:sz w:val="28"/>
+        </w:rPr>
+        <w:t xml:space="preserve"> </w:t>
+      </w:r>
+      <w:proofErr w:type="spellStart"/>
+      <w:r>
+        <w:rPr>
+          <w:sz w:val="28"/>
+        </w:rPr>
+        <w:t>eqaulas</w:t>
+      </w:r>
+      <w:proofErr w:type="spellEnd"/>
+      <w:r>
+        <w:rPr>
+          <w:sz w:val="28"/>
+        </w:rPr>
+        <w:t xml:space="preserve">() </w:t>
+      </w:r>
+      <w:proofErr w:type="spellStart"/>
+      <w:r>
+        <w:rPr>
+          <w:sz w:val="28"/>
+        </w:rPr>
+        <w:t>methodini</w:t>
+      </w:r>
+      <w:proofErr w:type="spellEnd"/>
+      <w:r>
+        <w:rPr>
+          <w:sz w:val="28"/>
+        </w:rPr>
+        <w:t xml:space="preserve"> </w:t>
+      </w:r>
+      <w:proofErr w:type="spellStart"/>
+      <w:r>
+        <w:rPr>
+          <w:sz w:val="28"/>
+        </w:rPr>
+        <w:t>ishlatadi</w:t>
+      </w:r>
+      <w:proofErr w:type="spellEnd"/>
+      <w:r>
+        <w:rPr>
+          <w:sz w:val="28"/>
+        </w:rPr>
+        <w:t xml:space="preserve">. </w:t>
+      </w:r>
+      <w:proofErr w:type="spellStart"/>
+      <w:r>
+        <w:rPr>
+          <w:sz w:val="28"/>
+        </w:rPr>
+        <w:t>Shuning</w:t>
+      </w:r>
+      <w:proofErr w:type="spellEnd"/>
+      <w:r>
+        <w:rPr>
+          <w:sz w:val="28"/>
+        </w:rPr>
+        <w:t xml:space="preserve"> </w:t>
+      </w:r>
+      <w:proofErr w:type="spellStart"/>
+      <w:r>
+        <w:rPr>
+          <w:sz w:val="28"/>
+        </w:rPr>
+        <w:t>bizni</w:t>
+      </w:r>
+      <w:proofErr w:type="spellEnd"/>
+      <w:r>
+        <w:rPr>
+          <w:sz w:val="28"/>
+        </w:rPr>
+        <w:t xml:space="preserve"> </w:t>
+      </w:r>
+      <w:proofErr w:type="spellStart"/>
+      <w:r>
+        <w:rPr>
+          <w:sz w:val="28"/>
+        </w:rPr>
+        <w:t>pastda</w:t>
+      </w:r>
+      <w:proofErr w:type="spellEnd"/>
+      <w:r>
+        <w:rPr>
+          <w:sz w:val="28"/>
+        </w:rPr>
+        <w:t xml:space="preserve"> </w:t>
+      </w:r>
+      <w:proofErr w:type="spellStart"/>
+      <w:r>
+        <w:rPr>
+          <w:sz w:val="28"/>
+        </w:rPr>
+        <w:t>yozilgan</w:t>
+      </w:r>
+      <w:proofErr w:type="spellEnd"/>
+      <w:r>
+        <w:rPr>
+          <w:sz w:val="28"/>
+        </w:rPr>
+        <w:t xml:space="preserve"> </w:t>
+      </w:r>
+      <w:proofErr w:type="gramStart"/>
+      <w:r>
+        <w:rPr>
+          <w:sz w:val="28"/>
+        </w:rPr>
+        <w:t>equals(</w:t>
+      </w:r>
+      <w:proofErr w:type="gramEnd"/>
+      <w:r>
+        <w:rPr>
+          <w:sz w:val="28"/>
+        </w:rPr>
+        <w:t xml:space="preserve">) </w:t>
+      </w:r>
+      <w:proofErr w:type="spellStart"/>
+      <w:r>
+        <w:rPr>
+          <w:sz w:val="28"/>
+        </w:rPr>
+        <w:t>methodi</w:t>
+      </w:r>
+      <w:proofErr w:type="spellEnd"/>
+      <w:r>
+        <w:rPr>
+          <w:sz w:val="28"/>
+        </w:rPr>
+        <w:t xml:space="preserve"> </w:t>
+      </w:r>
+      <w:proofErr w:type="spellStart"/>
+      <w:r>
+        <w:rPr>
+          <w:sz w:val="28"/>
+        </w:rPr>
+        <w:t>yuqoridagi</w:t>
+      </w:r>
+      <w:proofErr w:type="spellEnd"/>
+      <w:r>
+        <w:rPr>
+          <w:sz w:val="28"/>
+        </w:rPr>
+        <w:t xml:space="preserve"> </w:t>
+      </w:r>
+      <w:proofErr w:type="spellStart"/>
+      <w:r>
+        <w:rPr>
+          <w:sz w:val="28"/>
+        </w:rPr>
+        <w:t>misollar</w:t>
+      </w:r>
+      <w:proofErr w:type="spellEnd"/>
+      <w:r>
+        <w:rPr>
+          <w:sz w:val="28"/>
+        </w:rPr>
+        <w:t xml:space="preserve"> </w:t>
+      </w:r>
+      <w:proofErr w:type="spellStart"/>
+      <w:r>
+        <w:rPr>
+          <w:sz w:val="28"/>
+        </w:rPr>
+        <w:t>kabi</w:t>
+      </w:r>
+      <w:proofErr w:type="spellEnd"/>
+      <w:r>
+        <w:rPr>
+          <w:sz w:val="28"/>
+        </w:rPr>
+        <w:t xml:space="preserve"> override </w:t>
+      </w:r>
+      <w:proofErr w:type="spellStart"/>
+      <w:r>
+        <w:rPr>
+          <w:sz w:val="28"/>
+        </w:rPr>
+        <w:t>bo’</w:t>
+      </w:r>
+      <w:r>
+        <w:rPr>
+          <w:sz w:val="28"/>
+        </w:rPr>
+        <w:t>lmagani</w:t>
+      </w:r>
+      <w:proofErr w:type="spellEnd"/>
+      <w:r>
+        <w:rPr>
+          <w:sz w:val="28"/>
+        </w:rPr>
+        <w:t xml:space="preserve"> </w:t>
+      </w:r>
+      <w:proofErr w:type="spellStart"/>
+      <w:r>
+        <w:rPr>
+          <w:sz w:val="28"/>
+        </w:rPr>
+        <w:t>u</w:t>
+      </w:r>
+      <w:r>
+        <w:rPr>
+          <w:sz w:val="28"/>
+        </w:rPr>
+        <w:t>c</w:t>
+      </w:r>
+      <w:r>
+        <w:rPr>
+          <w:sz w:val="28"/>
+        </w:rPr>
+        <w:t>h</w:t>
+      </w:r>
+      <w:r>
+        <w:rPr>
+          <w:sz w:val="28"/>
+        </w:rPr>
+        <w:t>un</w:t>
+      </w:r>
+      <w:proofErr w:type="spellEnd"/>
+      <w:r>
+        <w:rPr>
+          <w:sz w:val="28"/>
+        </w:rPr>
+        <w:t xml:space="preserve">, contains() </w:t>
+      </w:r>
+      <w:proofErr w:type="spellStart"/>
+      <w:r>
+        <w:rPr>
+          <w:sz w:val="28"/>
+        </w:rPr>
+        <w:t>methodi</w:t>
+      </w:r>
+      <w:proofErr w:type="spellEnd"/>
+      <w:r>
+        <w:rPr>
+          <w:sz w:val="28"/>
+        </w:rPr>
+        <w:t xml:space="preserve"> Object </w:t>
+      </w:r>
+      <w:proofErr w:type="spellStart"/>
+      <w:r>
+        <w:rPr>
+          <w:sz w:val="28"/>
+        </w:rPr>
+        <w:t>classdagi</w:t>
+      </w:r>
+      <w:proofErr w:type="spellEnd"/>
+      <w:r>
+        <w:rPr>
+          <w:sz w:val="28"/>
+        </w:rPr>
+        <w:t xml:space="preserve"> equals() </w:t>
+      </w:r>
+      <w:proofErr w:type="spellStart"/>
+      <w:r>
+        <w:rPr>
+          <w:sz w:val="28"/>
+        </w:rPr>
+        <w:t>methodini</w:t>
+      </w:r>
+      <w:proofErr w:type="spellEnd"/>
+      <w:r>
+        <w:rPr>
+          <w:sz w:val="28"/>
+        </w:rPr>
+        <w:t xml:space="preserve"> </w:t>
+      </w:r>
+      <w:proofErr w:type="spellStart"/>
+      <w:r>
+        <w:rPr>
+          <w:sz w:val="28"/>
+        </w:rPr>
+        <w:t>ishlatadi</w:t>
+      </w:r>
+      <w:proofErr w:type="spellEnd"/>
+      <w:r>
+        <w:rPr>
+          <w:sz w:val="28"/>
+        </w:rPr>
+        <w:t xml:space="preserve">. </w:t>
+      </w:r>
+      <w:proofErr w:type="spellStart"/>
+      <w:r>
+        <w:rPr>
+          <w:sz w:val="28"/>
+        </w:rPr>
+        <w:t>Shuning</w:t>
+      </w:r>
+      <w:proofErr w:type="spellEnd"/>
+      <w:r>
+        <w:rPr>
+          <w:sz w:val="28"/>
+        </w:rPr>
+        <w:t xml:space="preserve"> </w:t>
+      </w:r>
+      <w:proofErr w:type="spellStart"/>
+      <w:r>
+        <w:rPr>
+          <w:sz w:val="28"/>
+        </w:rPr>
+        <w:t>uchun</w:t>
+      </w:r>
+      <w:proofErr w:type="spellEnd"/>
+      <w:r>
+        <w:rPr>
+          <w:sz w:val="28"/>
+        </w:rPr>
+        <w:t xml:space="preserve"> false </w:t>
+      </w:r>
+      <w:proofErr w:type="spellStart"/>
+      <w:r>
+        <w:rPr>
+          <w:sz w:val="28"/>
+        </w:rPr>
+        <w:t>qaytaradi</w:t>
+      </w:r>
+      <w:proofErr w:type="spellEnd"/>
+      <w:r>
+        <w:rPr>
+          <w:sz w:val="28"/>
+        </w:rPr>
+        <w:t>:</w:t>
+      </w:r>
+    </w:p>
+    <w:p>
+      <w:pPr>
+        <w:rPr>
+          <w:sz w:val="28"/>
+        </w:rPr>
+      </w:pPr>
+      <w:r>
+        <w:rPr>
+          <w:noProof/>
+        </w:rPr>
+        <w:drawing>
+          <wp:inline distT="0" distB="0" distL="0" distR="0" wp14:anchorId="53294B5C" wp14:editId="191B242F">
+            <wp:extent cx="5943600" cy="5771515"/>
+            <wp:effectExtent l="0" t="0" r="0" b="635"/>
+            <wp:docPr id="8" name="Рисунок 8"/>
+            <wp:cNvGraphicFramePr>
+              <a:graphicFrameLocks xmlns:a="http://schemas.openxmlformats.org/drawingml/2006/main" noChangeAspect="1"/>
+            </wp:cNvGraphicFramePr>
+            <a:graphic xmlns:a="http://schemas.openxmlformats.org/drawingml/2006/main">
+              <a:graphicData uri="http://schemas.openxmlformats.org/drawingml/2006/picture">
+                <pic:pic xmlns:pic="http://schemas.openxmlformats.org/drawingml/2006/picture">
+                  <pic:nvPicPr>
+                    <pic:cNvPr id="1" name=""/>
+                    <pic:cNvPicPr/>
+                  </pic:nvPicPr>
+                  <pic:blipFill>
+                    <a:blip r:embed="rId10"/>
+                    <a:stretch>
+                      <a:fillRect/>
+                    </a:stretch>
+                  </pic:blipFill>
+                  <pic:spPr>
+                    <a:xfrm>
+                      <a:off x="0" y="0"/>
+                      <a:ext cx="5943600" cy="5771515"/>
+                    </a:xfrm>
+                    <a:prstGeom prst="rect">
+                      <a:avLst/>
+                    </a:prstGeom>
+                  </pic:spPr>
+                </pic:pic>
+              </a:graphicData>
+            </a:graphic>
+          </wp:inline>
+        </w:drawing>
+      </w:r>
+    </w:p>
+    <w:p>
+      <w:pPr>
+        <w:rPr>
+          <w:sz w:val="28"/>
+        </w:rPr>
+      </w:pPr>
+    </w:p>
+    <w:p>
+      <w:pPr>
+        <w:rPr>
+          <w:sz w:val="28"/>
+        </w:rPr>
+      </w:pPr>
+      <w:proofErr w:type="spellStart"/>
+      <w:r>
+        <w:rPr>
+          <w:sz w:val="28"/>
+        </w:rPr>
+        <w:lastRenderedPageBreak/>
+        <w:t>Yuqoridagi</w:t>
+      </w:r>
+      <w:proofErr w:type="spellEnd"/>
+      <w:r>
+        <w:rPr>
+          <w:sz w:val="28"/>
+        </w:rPr>
+        <w:t xml:space="preserve"> </w:t>
+      </w:r>
+      <w:proofErr w:type="spellStart"/>
+      <w:r>
+        <w:rPr>
+          <w:sz w:val="28"/>
+        </w:rPr>
+        <w:t>misolga</w:t>
+      </w:r>
+      <w:proofErr w:type="spellEnd"/>
+      <w:r>
+        <w:rPr>
+          <w:sz w:val="28"/>
+        </w:rPr>
+        <w:t xml:space="preserve"> </w:t>
+      </w:r>
+      <w:proofErr w:type="spellStart"/>
+      <w:r>
+        <w:rPr>
+          <w:sz w:val="28"/>
+        </w:rPr>
+        <w:t>o’zgartirish</w:t>
+      </w:r>
+      <w:proofErr w:type="spellEnd"/>
+      <w:r>
+        <w:rPr>
+          <w:sz w:val="28"/>
+        </w:rPr>
+        <w:t xml:space="preserve"> </w:t>
+      </w:r>
+      <w:proofErr w:type="spellStart"/>
+      <w:r>
+        <w:rPr>
+          <w:sz w:val="28"/>
+        </w:rPr>
+        <w:t>kiritib</w:t>
+      </w:r>
+      <w:proofErr w:type="spellEnd"/>
+      <w:r>
+        <w:rPr>
+          <w:sz w:val="28"/>
+        </w:rPr>
+        <w:t xml:space="preserve">, </w:t>
+      </w:r>
+      <w:proofErr w:type="gramStart"/>
+      <w:r>
+        <w:rPr>
+          <w:sz w:val="28"/>
+        </w:rPr>
+        <w:t>equals(</w:t>
+      </w:r>
+      <w:proofErr w:type="gramEnd"/>
+      <w:r>
+        <w:rPr>
+          <w:sz w:val="28"/>
+        </w:rPr>
+        <w:t xml:space="preserve">) </w:t>
+      </w:r>
+      <w:proofErr w:type="spellStart"/>
+      <w:r>
+        <w:rPr>
+          <w:sz w:val="28"/>
+        </w:rPr>
+        <w:t>methodini</w:t>
+      </w:r>
+      <w:proofErr w:type="spellEnd"/>
+      <w:r>
+        <w:rPr>
+          <w:sz w:val="28"/>
+        </w:rPr>
+        <w:t xml:space="preserve"> override </w:t>
+      </w:r>
+      <w:proofErr w:type="spellStart"/>
+      <w:r>
+        <w:rPr>
+          <w:sz w:val="28"/>
+        </w:rPr>
+        <w:t>qilsak</w:t>
+      </w:r>
+      <w:proofErr w:type="spellEnd"/>
+      <w:r>
+        <w:rPr>
+          <w:sz w:val="28"/>
+        </w:rPr>
+        <w:t xml:space="preserve">, u </w:t>
+      </w:r>
+      <w:proofErr w:type="spellStart"/>
+      <w:r>
+        <w:rPr>
+          <w:sz w:val="28"/>
+        </w:rPr>
+        <w:t>holda</w:t>
+      </w:r>
+      <w:proofErr w:type="spellEnd"/>
+      <w:r>
+        <w:rPr>
+          <w:sz w:val="28"/>
+        </w:rPr>
+        <w:t xml:space="preserve"> true </w:t>
+      </w:r>
+      <w:proofErr w:type="spellStart"/>
+      <w:r>
+        <w:rPr>
+          <w:sz w:val="28"/>
+        </w:rPr>
+        <w:t>qaytaradi</w:t>
+      </w:r>
+      <w:proofErr w:type="spellEnd"/>
+      <w:r>
+        <w:rPr>
+          <w:sz w:val="28"/>
+        </w:rPr>
+        <w:t>:</w:t>
+      </w:r>
+    </w:p>
+    <w:p>
+      <w:pPr>
+        <w:rPr>
+          <w:sz w:val="28"/>
+        </w:rPr>
+      </w:pPr>
+      <w:r>
+        <w:rPr>
+          <w:noProof/>
+        </w:rPr>
+        <w:drawing>
+          <wp:inline distT="0" distB="0" distL="0" distR="0" wp14:anchorId="3C87EE51" wp14:editId="3AB46C2B">
+            <wp:extent cx="5943600" cy="5689600"/>
+            <wp:effectExtent l="0" t="0" r="0" b="6350"/>
+            <wp:docPr id="9" name="Рисунок 9"/>
+            <wp:cNvGraphicFramePr>
+              <a:graphicFrameLocks xmlns:a="http://schemas.openxmlformats.org/drawingml/2006/main" noChangeAspect="1"/>
+            </wp:cNvGraphicFramePr>
+            <a:graphic xmlns:a="http://schemas.openxmlformats.org/drawingml/2006/main">
+              <a:graphicData uri="http://schemas.openxmlformats.org/drawingml/2006/picture">
+                <pic:pic xmlns:pic="http://schemas.openxmlformats.org/drawingml/2006/picture">
+                  <pic:nvPicPr>
+                    <pic:cNvPr id="1" name=""/>
+                    <pic:cNvPicPr/>
+                  </pic:nvPicPr>
+                  <pic:blipFill>
+                    <a:blip r:embed="rId11"/>
+                    <a:stretch>
+                      <a:fillRect/>
+                    </a:stretch>
+                  </pic:blipFill>
+                  <pic:spPr>
+                    <a:xfrm>
+                      <a:off x="0" y="0"/>
+                      <a:ext cx="5943600" cy="5689600"/>
+                    </a:xfrm>
+                    <a:prstGeom prst="rect">
+                      <a:avLst/>
+                    </a:prstGeom>
+                  </pic:spPr>
+                </pic:pic>
+              </a:graphicData>
+            </a:graphic>
+          </wp:inline>
+        </w:drawing>
+      </w:r>
+    </w:p>
+    <w:p>
+      <w:pPr>
+        <w:rPr>
+          <w:sz w:val="28"/>
+        </w:rPr>
+      </w:pPr>
     </w:p>
     <w:sectPr>
       <w:pgSz w:w="12240" w:h="15840"/>
